--- a/Documents/ProjectAgis.docx
+++ b/Documents/ProjectAgis.docx
@@ -4,16 +4,13 @@
   <w:body>
     <w:p>
       <w:pPr>
-        <w:rPr>
-          <w:rFonts w:hint="eastAsia"/>
-        </w:rPr>
         <w:sectPr>
-          <w:headerReference w:type="even" r:id="rId7"/>
-          <w:headerReference w:type="default" r:id="rId8"/>
-          <w:footerReference w:type="even" r:id="rId9"/>
-          <w:footerReference w:type="default" r:id="rId10"/>
-          <w:headerReference w:type="first" r:id="rId11"/>
-          <w:footerReference w:type="first" r:id="rId12"/>
+          <w:headerReference w:type="even" r:id="rId8"/>
+          <w:headerReference w:type="default" r:id="rId9"/>
+          <w:footerReference w:type="even" r:id="rId10"/>
+          <w:footerReference w:type="default" r:id="rId11"/>
+          <w:headerReference w:type="first" r:id="rId12"/>
+          <w:footerReference w:type="first" r:id="rId13"/>
           <w:pgSz w:w="11906" w:h="16838"/>
           <w:pgMar w:top="1701" w:right="1440" w:bottom="1440" w:left="1440" w:header="851" w:footer="992" w:gutter="0"/>
           <w:cols w:space="425"/>
@@ -21,6 +18,9 @@
         </w:sectPr>
       </w:pPr>
       <w:r>
+        <w:rPr>
+          <w:noProof/>
+        </w:rPr>
         <mc:AlternateContent>
           <mc:Choice Requires="wps">
             <w:drawing>
@@ -63,7 +63,7 @@
                             <w:pPr>
                               <w:jc w:val="center"/>
                               <w:rPr>
-                                <w:rFonts w:ascii="Matura MT Script Capitals" w:hAnsi="Matura MT Script Capitals" w:hint="eastAsia"/>
+                                <w:rFonts w:ascii="Matura MT Script Capitals" w:hAnsi="Matura MT Script Capitals"/>
                                 <w:b/>
                                 <w:bCs/>
                                 <w:color w:val="000000" w:themeColor="text1"/>
@@ -115,7 +115,7 @@
                       <w:pPr>
                         <w:jc w:val="center"/>
                         <w:rPr>
-                          <w:rFonts w:ascii="Matura MT Script Capitals" w:hAnsi="Matura MT Script Capitals" w:hint="eastAsia"/>
+                          <w:rFonts w:ascii="Matura MT Script Capitals" w:hAnsi="Matura MT Script Capitals"/>
                           <w:b/>
                           <w:bCs/>
                           <w:color w:val="000000" w:themeColor="text1"/>
@@ -146,16 +146,15 @@
         </mc:AlternateContent>
       </w:r>
     </w:p>
-    <w:p>
-      <w:pPr>
-        <w:rPr>
-          <w:rFonts w:hint="eastAsia"/>
-        </w:rPr>
-      </w:pPr>
-    </w:p>
+    <w:p/>
     <w:sdt>
       <w:sdtPr>
         <w:rPr>
+          <w:rFonts w:asciiTheme="minorHAnsi" w:eastAsiaTheme="minorEastAsia" w:hAnsiTheme="minorHAnsi" w:cstheme="minorBidi"/>
+          <w:color w:val="auto"/>
+          <w:kern w:val="2"/>
+          <w:sz w:val="20"/>
+          <w:szCs w:val="22"/>
           <w:lang w:val="ko-KR"/>
         </w:rPr>
         <w:id w:val="550580936"/>
@@ -166,13 +165,8 @@
       </w:sdtPr>
       <w:sdtEndPr>
         <w:rPr>
-          <w:rFonts w:asciiTheme="minorHAnsi" w:eastAsiaTheme="minorEastAsia" w:hAnsiTheme="minorHAnsi" w:cstheme="minorBidi"/>
           <w:b/>
           <w:bCs/>
-          <w:color w:val="auto"/>
-          <w:kern w:val="2"/>
-          <w:sz w:val="20"/>
-          <w:szCs w:val="22"/>
         </w:rPr>
       </w:sdtEndPr>
       <w:sdtContent>
@@ -206,7 +200,7 @@
           <w:r>
             <w:fldChar w:fldCharType="separate"/>
           </w:r>
-          <w:hyperlink w:anchor="_Toc83148506" w:history="1">
+          <w:hyperlink w:anchor="_Toc83313102" w:history="1">
             <w:r>
               <w:rPr>
                 <w:rStyle w:val="a4"/>
@@ -233,7 +227,7 @@
                 <w:noProof/>
                 <w:webHidden/>
               </w:rPr>
-              <w:instrText xml:space="preserve"> PAGEREF _Toc83148506 \h </w:instrText>
+              <w:instrText xml:space="preserve"> PAGEREF _Toc83313102 \h </w:instrText>
             </w:r>
             <w:r>
               <w:rPr>
@@ -253,7 +247,7 @@
                 <w:noProof/>
                 <w:webHidden/>
               </w:rPr>
-              <w:t>2</w:t>
+              <w:t>3</w:t>
             </w:r>
             <w:r>
               <w:rPr>
@@ -275,7 +269,7 @@
               <w:noProof/>
             </w:rPr>
           </w:pPr>
-          <w:hyperlink w:anchor="_Toc83148507" w:history="1">
+          <w:hyperlink w:anchor="_Toc83313103" w:history="1">
             <w:r>
               <w:rPr>
                 <w:rStyle w:val="a4"/>
@@ -302,7 +296,7 @@
                 <w:noProof/>
                 <w:webHidden/>
               </w:rPr>
-              <w:instrText xml:space="preserve"> PAGEREF _Toc83148507 \h </w:instrText>
+              <w:instrText xml:space="preserve"> PAGEREF _Toc83313103 \h </w:instrText>
             </w:r>
             <w:r>
               <w:rPr>
@@ -322,7 +316,7 @@
                 <w:noProof/>
                 <w:webHidden/>
               </w:rPr>
-              <w:t>2</w:t>
+              <w:t>3</w:t>
             </w:r>
             <w:r>
               <w:rPr>
@@ -344,7 +338,7 @@
               <w:noProof/>
             </w:rPr>
           </w:pPr>
-          <w:hyperlink w:anchor="_Toc83148508" w:history="1">
+          <w:hyperlink w:anchor="_Toc83313104" w:history="1">
             <w:r>
               <w:rPr>
                 <w:rStyle w:val="a4"/>
@@ -371,7 +365,7 @@
                 <w:noProof/>
                 <w:webHidden/>
               </w:rPr>
-              <w:instrText xml:space="preserve"> PAGEREF _Toc83148508 \h </w:instrText>
+              <w:instrText xml:space="preserve"> PAGEREF _Toc83313104 \h </w:instrText>
             </w:r>
             <w:r>
               <w:rPr>
@@ -391,7 +385,7 @@
                 <w:noProof/>
                 <w:webHidden/>
               </w:rPr>
-              <w:t>2</w:t>
+              <w:t>4</w:t>
             </w:r>
             <w:r>
               <w:rPr>
@@ -413,7 +407,7 @@
               <w:noProof/>
             </w:rPr>
           </w:pPr>
-          <w:hyperlink w:anchor="_Toc83148509" w:history="1">
+          <w:hyperlink w:anchor="_Toc83313105" w:history="1">
             <w:r>
               <w:rPr>
                 <w:rStyle w:val="a4"/>
@@ -440,7 +434,7 @@
                 <w:noProof/>
                 <w:webHidden/>
               </w:rPr>
-              <w:instrText xml:space="preserve"> PAGEREF _Toc83148509 \h </w:instrText>
+              <w:instrText xml:space="preserve"> PAGEREF _Toc83313105 \h </w:instrText>
             </w:r>
             <w:r>
               <w:rPr>
@@ -460,7 +454,7 @@
                 <w:noProof/>
                 <w:webHidden/>
               </w:rPr>
-              <w:t>2</w:t>
+              <w:t>4</w:t>
             </w:r>
             <w:r>
               <w:rPr>
@@ -481,7 +475,7 @@
               <w:noProof/>
             </w:rPr>
           </w:pPr>
-          <w:hyperlink w:anchor="_Toc83148510" w:history="1">
+          <w:hyperlink w:anchor="_Toc83313106" w:history="1">
             <w:r>
               <w:rPr>
                 <w:rStyle w:val="a4"/>
@@ -508,7 +502,7 @@
                 <w:noProof/>
                 <w:webHidden/>
               </w:rPr>
-              <w:instrText xml:space="preserve"> PAGEREF _Toc83148510 \h </w:instrText>
+              <w:instrText xml:space="preserve"> PAGEREF _Toc83313106 \h </w:instrText>
             </w:r>
             <w:r>
               <w:rPr>
@@ -528,7 +522,7 @@
                 <w:noProof/>
                 <w:webHidden/>
               </w:rPr>
-              <w:t>3</w:t>
+              <w:t>4</w:t>
             </w:r>
             <w:r>
               <w:rPr>
@@ -550,7 +544,7 @@
               <w:noProof/>
             </w:rPr>
           </w:pPr>
-          <w:hyperlink w:anchor="_Toc83148511" w:history="1">
+          <w:hyperlink w:anchor="_Toc83313107" w:history="1">
             <w:r>
               <w:rPr>
                 <w:rStyle w:val="a4"/>
@@ -577,7 +571,7 @@
                 <w:noProof/>
                 <w:webHidden/>
               </w:rPr>
-              <w:instrText xml:space="preserve"> PAGEREF _Toc83148511 \h </w:instrText>
+              <w:instrText xml:space="preserve"> PAGEREF _Toc83313107 \h </w:instrText>
             </w:r>
             <w:r>
               <w:rPr>
@@ -597,7 +591,7 @@
                 <w:noProof/>
                 <w:webHidden/>
               </w:rPr>
-              <w:t>3</w:t>
+              <w:t>4</w:t>
             </w:r>
             <w:r>
               <w:rPr>
@@ -619,7 +613,7 @@
               <w:noProof/>
             </w:rPr>
           </w:pPr>
-          <w:hyperlink w:anchor="_Toc83148512" w:history="1">
+          <w:hyperlink w:anchor="_Toc83313108" w:history="1">
             <w:r>
               <w:rPr>
                 <w:rStyle w:val="a4"/>
@@ -646,7 +640,7 @@
                 <w:noProof/>
                 <w:webHidden/>
               </w:rPr>
-              <w:instrText xml:space="preserve"> PAGEREF _Toc83148512 \h </w:instrText>
+              <w:instrText xml:space="preserve"> PAGEREF _Toc83313108 \h </w:instrText>
             </w:r>
             <w:r>
               <w:rPr>
@@ -666,7 +660,7 @@
                 <w:noProof/>
                 <w:webHidden/>
               </w:rPr>
-              <w:t>3</w:t>
+              <w:t>4</w:t>
             </w:r>
             <w:r>
               <w:rPr>
@@ -688,7 +682,7 @@
               <w:noProof/>
             </w:rPr>
           </w:pPr>
-          <w:hyperlink w:anchor="_Toc83148513" w:history="1">
+          <w:hyperlink w:anchor="_Toc83313109" w:history="1">
             <w:r>
               <w:rPr>
                 <w:rStyle w:val="a4"/>
@@ -715,7 +709,7 @@
                 <w:noProof/>
                 <w:webHidden/>
               </w:rPr>
-              <w:instrText xml:space="preserve"> PAGEREF _Toc83148513 \h </w:instrText>
+              <w:instrText xml:space="preserve"> PAGEREF _Toc83313109 \h </w:instrText>
             </w:r>
             <w:r>
               <w:rPr>
@@ -735,7 +729,7 @@
                 <w:noProof/>
                 <w:webHidden/>
               </w:rPr>
-              <w:t>3</w:t>
+              <w:t>4</w:t>
             </w:r>
             <w:r>
               <w:rPr>
@@ -757,7 +751,7 @@
               <w:noProof/>
             </w:rPr>
           </w:pPr>
-          <w:hyperlink w:anchor="_Toc83148514" w:history="1">
+          <w:hyperlink w:anchor="_Toc83313110" w:history="1">
             <w:r>
               <w:rPr>
                 <w:rStyle w:val="a4"/>
@@ -784,7 +778,7 @@
                 <w:noProof/>
                 <w:webHidden/>
               </w:rPr>
-              <w:instrText xml:space="preserve"> PAGEREF _Toc83148514 \h </w:instrText>
+              <w:instrText xml:space="preserve"> PAGEREF _Toc83313110 \h </w:instrText>
             </w:r>
             <w:r>
               <w:rPr>
@@ -804,7 +798,7 @@
                 <w:noProof/>
                 <w:webHidden/>
               </w:rPr>
-              <w:t>3</w:t>
+              <w:t>4</w:t>
             </w:r>
             <w:r>
               <w:rPr>
@@ -825,7 +819,7 @@
               <w:noProof/>
             </w:rPr>
           </w:pPr>
-          <w:hyperlink w:anchor="_Toc83148515" w:history="1">
+          <w:hyperlink w:anchor="_Toc83313111" w:history="1">
             <w:r>
               <w:rPr>
                 <w:rStyle w:val="a4"/>
@@ -852,7 +846,7 @@
                 <w:noProof/>
                 <w:webHidden/>
               </w:rPr>
-              <w:instrText xml:space="preserve"> PAGEREF _Toc83148515 \h </w:instrText>
+              <w:instrText xml:space="preserve"> PAGEREF _Toc83313111 \h </w:instrText>
             </w:r>
             <w:r>
               <w:rPr>
@@ -872,7 +866,7 @@
                 <w:noProof/>
                 <w:webHidden/>
               </w:rPr>
-              <w:t>3</w:t>
+              <w:t>4</w:t>
             </w:r>
             <w:r>
               <w:rPr>
@@ -893,7 +887,7 @@
               <w:noProof/>
             </w:rPr>
           </w:pPr>
-          <w:hyperlink w:anchor="_Toc83148516" w:history="1">
+          <w:hyperlink w:anchor="_Toc83313112" w:history="1">
             <w:r>
               <w:rPr>
                 <w:rStyle w:val="a4"/>
@@ -920,7 +914,7 @@
                 <w:noProof/>
                 <w:webHidden/>
               </w:rPr>
-              <w:instrText xml:space="preserve"> PAGEREF _Toc83148516 \h </w:instrText>
+              <w:instrText xml:space="preserve"> PAGEREF _Toc83313112 \h </w:instrText>
             </w:r>
             <w:r>
               <w:rPr>
@@ -940,7 +934,7 @@
                 <w:noProof/>
                 <w:webHidden/>
               </w:rPr>
-              <w:t>3</w:t>
+              <w:t>5</w:t>
             </w:r>
             <w:r>
               <w:rPr>
@@ -977,11 +971,12 @@
       <w:pPr>
         <w:pStyle w:val="Style1"/>
       </w:pPr>
-      <w:bookmarkStart w:id="0" w:name="_Toc83148506"/>
-      <w:r>
-        <w:rPr>
-          <w:rFonts w:hint="eastAsia"/>
-        </w:rPr>
+      <w:bookmarkStart w:id="0" w:name="_Toc83313102"/>
+      <w:r>
+        <w:rPr>
+          <w:rFonts w:hint="eastAsia"/>
+        </w:rPr>
+        <w:lastRenderedPageBreak/>
         <w:t>개요</w:t>
       </w:r>
       <w:bookmarkEnd w:id="0"/>
@@ -990,7 +985,7 @@
       <w:pPr>
         <w:pStyle w:val="Style2"/>
       </w:pPr>
-      <w:bookmarkStart w:id="1" w:name="_Toc83148507"/>
+      <w:bookmarkStart w:id="1" w:name="_Toc83313103"/>
       <w:r>
         <w:rPr>
           <w:rFonts w:hint="eastAsia"/>
@@ -1002,9 +997,6 @@
     <w:p>
       <w:pPr>
         <w:pStyle w:val="a3"/>
-        <w:rPr>
-          <w:rFonts w:hint="eastAsia"/>
-        </w:rPr>
       </w:pPr>
     </w:p>
     <w:p>
@@ -1107,7 +1099,6 @@
     <w:p>
       <w:pPr>
         <w:rPr>
-          <w:rFonts w:hint="eastAsia"/>
           <w:color w:val="000000" w:themeColor="text1"/>
         </w:rPr>
       </w:pPr>
@@ -1141,7 +1132,7 @@
                     </pic:cNvPicPr>
                   </pic:nvPicPr>
                   <pic:blipFill>
-                    <a:blip r:embed="rId13" cstate="print">
+                    <a:blip r:embed="rId14" cstate="print">
                       <a:extLst>
                         <a:ext uri="{28A0092B-C50C-407E-A947-70E740481C1C}">
                           <a14:useLocalDpi xmlns:a14="http://schemas.microsoft.com/office/drawing/2010/main" val="0"/>
@@ -1173,7 +1164,6 @@
     <w:p>
       <w:pPr>
         <w:rPr>
-          <w:rFonts w:hint="eastAsia"/>
           <w:color w:val="000000" w:themeColor="text1"/>
         </w:rPr>
       </w:pPr>
@@ -1317,7 +1307,6 @@
           <w:p>
             <w:pPr>
               <w:rPr>
-                <w:rFonts w:hint="eastAsia"/>
                 <w:b/>
                 <w:bCs/>
                 <w:color w:val="FFFFFF" w:themeColor="background1"/>
@@ -1347,7 +1336,6 @@
           <w:p>
             <w:pPr>
               <w:rPr>
-                <w:rFonts w:hint="eastAsia"/>
                 <w:color w:val="000000" w:themeColor="text1"/>
               </w:rPr>
             </w:pPr>
@@ -1425,7 +1413,6 @@
               <w:autoSpaceDE/>
               <w:autoSpaceDN/>
               <w:rPr>
-                <w:rFonts w:hint="eastAsia"/>
                 <w:color w:val="000000" w:themeColor="text1"/>
               </w:rPr>
             </w:pPr>
@@ -1491,7 +1478,6 @@
               <w:autoSpaceDE/>
               <w:autoSpaceDN/>
               <w:rPr>
-                <w:rFonts w:hint="eastAsia"/>
                 <w:color w:val="000000" w:themeColor="text1"/>
               </w:rPr>
             </w:pPr>
@@ -1550,7 +1536,6 @@
               <w:autoSpaceDE/>
               <w:autoSpaceDN/>
               <w:rPr>
-                <w:rFonts w:hint="eastAsia"/>
                 <w:b/>
                 <w:bCs/>
                 <w:color w:val="FFFFFF" w:themeColor="background1"/>
@@ -1607,16 +1592,21 @@
     <w:p>
       <w:pPr>
         <w:rPr>
-          <w:rFonts w:hint="eastAsia"/>
-          <w:color w:val="000000" w:themeColor="text1"/>
-        </w:rPr>
-      </w:pPr>
+          <w:color w:val="000000" w:themeColor="text1"/>
+        </w:rPr>
+      </w:pPr>
+      <w:r>
+        <w:rPr>
+          <w:color w:val="000000" w:themeColor="text1"/>
+        </w:rPr>
+        <w:br w:type="page"/>
+      </w:r>
     </w:p>
     <w:p>
       <w:pPr>
         <w:pStyle w:val="Style2"/>
       </w:pPr>
-      <w:bookmarkStart w:id="2" w:name="_Toc83148508"/>
+      <w:bookmarkStart w:id="2" w:name="_Toc83313104"/>
       <w:r>
         <w:rPr>
           <w:rFonts w:hint="eastAsia"/>
@@ -1628,15 +1618,481 @@
     <w:p>
       <w:pPr>
         <w:rPr>
-          <w:rFonts w:hint="eastAsia"/>
-        </w:rPr>
-      </w:pPr>
+          <w:b/>
+          <w:bCs/>
+          <w:color w:val="FF0000"/>
+          <w:sz w:val="28"/>
+          <w:szCs w:val="28"/>
+        </w:rPr>
+      </w:pPr>
+      <w:r>
+        <w:rPr>
+          <w:rFonts w:hint="eastAsia"/>
+          <w:b/>
+          <w:bCs/>
+          <w:color w:val="FF0000"/>
+          <w:sz w:val="28"/>
+          <w:szCs w:val="28"/>
+        </w:rPr>
+        <w:t>P</w:t>
+      </w:r>
+      <w:r>
+        <w:rPr>
+          <w:b/>
+          <w:bCs/>
+          <w:color w:val="FF0000"/>
+          <w:sz w:val="28"/>
+          <w:szCs w:val="28"/>
+        </w:rPr>
+        <w:t>roject_Agis</w:t>
+      </w:r>
+      <w:r>
+        <w:rPr>
+          <w:rFonts w:hint="eastAsia"/>
+          <w:b/>
+          <w:bCs/>
+          <w:color w:val="FF0000"/>
+          <w:sz w:val="28"/>
+          <w:szCs w:val="28"/>
+        </w:rPr>
+        <w:t>의 기획의도</w:t>
+      </w:r>
+    </w:p>
+    <w:p>
+      <w:pPr>
+        <w:pStyle w:val="a8"/>
+        <w:numPr>
+          <w:ilvl w:val="0"/>
+          <w:numId w:val="1"/>
+        </w:numPr>
+        <w:ind w:leftChars="0"/>
+        <w:rPr>
+          <w:color w:val="000000" w:themeColor="text1"/>
+          <w:szCs w:val="20"/>
+        </w:rPr>
+      </w:pPr>
+      <w:r>
+        <w:rPr>
+          <w:rFonts w:hint="eastAsia"/>
+          <w:color w:val="000000" w:themeColor="text1"/>
+          <w:szCs w:val="20"/>
+        </w:rPr>
+        <w:t>플레이어가 볼 수 있는 n</w:t>
+      </w:r>
+      <w:r>
+        <w:rPr>
+          <w:color w:val="000000" w:themeColor="text1"/>
+          <w:szCs w:val="20"/>
+        </w:rPr>
+        <w:t>pc</w:t>
+      </w:r>
+      <w:r>
+        <w:rPr>
+          <w:rFonts w:hint="eastAsia"/>
+          <w:color w:val="000000" w:themeColor="text1"/>
+          <w:szCs w:val="20"/>
+        </w:rPr>
+        <w:t xml:space="preserve">들의 특정 </w:t>
+      </w:r>
+      <w:r>
+        <w:rPr>
+          <w:rFonts w:hint="eastAsia"/>
+          <w:color w:val="000000" w:themeColor="text1"/>
+          <w:szCs w:val="20"/>
+        </w:rPr>
+        <w:t>행동들에서</w:t>
+      </w:r>
+      <w:r>
+        <w:rPr>
+          <w:color w:val="000000" w:themeColor="text1"/>
+          <w:szCs w:val="20"/>
+        </w:rPr>
+        <w:t xml:space="preserve"> </w:t>
+      </w:r>
+      <w:r>
+        <w:rPr>
+          <w:rFonts w:hint="eastAsia"/>
+          <w:b/>
+          <w:bCs/>
+          <w:color w:val="000000" w:themeColor="text1"/>
+          <w:szCs w:val="20"/>
+        </w:rPr>
+        <w:t>은은한 공포와 흥미로움을</w:t>
+      </w:r>
+      <w:r>
+        <w:rPr>
+          <w:rFonts w:hint="eastAsia"/>
+          <w:color w:val="000000" w:themeColor="text1"/>
+          <w:szCs w:val="20"/>
+        </w:rPr>
+        <w:t xml:space="preserve"> 연출한다</w:t>
+      </w:r>
+    </w:p>
+    <w:p>
+      <w:pPr>
+        <w:pStyle w:val="a8"/>
+        <w:numPr>
+          <w:ilvl w:val="0"/>
+          <w:numId w:val="1"/>
+        </w:numPr>
+        <w:ind w:leftChars="0"/>
+        <w:rPr>
+          <w:color w:val="000000" w:themeColor="text1"/>
+          <w:szCs w:val="20"/>
+        </w:rPr>
+      </w:pPr>
+      <w:r>
+        <w:rPr>
+          <w:rFonts w:hint="eastAsia"/>
+          <w:color w:val="000000" w:themeColor="text1"/>
+          <w:szCs w:val="20"/>
+        </w:rPr>
+        <w:t xml:space="preserve">플레이어가 스토리를 </w:t>
+      </w:r>
+      <w:r>
+        <w:rPr>
+          <w:rFonts w:hint="eastAsia"/>
+          <w:color w:val="000000" w:themeColor="text1"/>
+          <w:szCs w:val="20"/>
+        </w:rPr>
+        <w:t>직접</w:t>
+      </w:r>
+      <w:r>
+        <w:rPr>
+          <w:rFonts w:hint="eastAsia"/>
+          <w:color w:val="000000" w:themeColor="text1"/>
+          <w:szCs w:val="20"/>
+        </w:rPr>
+        <w:t xml:space="preserve"> 유추할 수 있</w:t>
+      </w:r>
+      <w:r>
+        <w:rPr>
+          <w:rFonts w:hint="eastAsia"/>
+          <w:color w:val="000000" w:themeColor="text1"/>
+          <w:szCs w:val="20"/>
+        </w:rPr>
+        <w:t>게</w:t>
+      </w:r>
+      <w:r>
+        <w:rPr>
+          <w:rFonts w:hint="eastAsia"/>
+          <w:color w:val="000000" w:themeColor="text1"/>
+          <w:szCs w:val="20"/>
+        </w:rPr>
+        <w:t xml:space="preserve"> </w:t>
+      </w:r>
+      <w:r>
+        <w:rPr>
+          <w:rFonts w:hint="eastAsia"/>
+          <w:b/>
+          <w:bCs/>
+          <w:color w:val="000000" w:themeColor="text1"/>
+          <w:szCs w:val="20"/>
+        </w:rPr>
+        <w:t>이야기 진행에 확실성을</w:t>
+      </w:r>
+      <w:r>
+        <w:rPr>
+          <w:b/>
+          <w:bCs/>
+          <w:color w:val="000000" w:themeColor="text1"/>
+          <w:szCs w:val="20"/>
+        </w:rPr>
+        <w:t xml:space="preserve"> </w:t>
+      </w:r>
+      <w:r>
+        <w:rPr>
+          <w:rFonts w:hint="eastAsia"/>
+          <w:b/>
+          <w:bCs/>
+          <w:color w:val="000000" w:themeColor="text1"/>
+          <w:szCs w:val="20"/>
+        </w:rPr>
+        <w:t>부여하지 않는다</w:t>
+      </w:r>
+      <w:r>
+        <w:rPr>
+          <w:rFonts w:hint="eastAsia"/>
+          <w:color w:val="000000" w:themeColor="text1"/>
+          <w:szCs w:val="20"/>
+        </w:rPr>
+        <w:t>.</w:t>
+      </w:r>
+    </w:p>
+    <w:p>
+      <w:pPr>
+        <w:pStyle w:val="a8"/>
+        <w:numPr>
+          <w:ilvl w:val="0"/>
+          <w:numId w:val="1"/>
+        </w:numPr>
+        <w:ind w:leftChars="0"/>
+        <w:rPr>
+          <w:color w:val="000000" w:themeColor="text1"/>
+          <w:szCs w:val="20"/>
+        </w:rPr>
+      </w:pPr>
+      <w:r>
+        <w:rPr>
+          <w:rFonts w:hint="eastAsia"/>
+          <w:color w:val="000000" w:themeColor="text1"/>
+          <w:szCs w:val="20"/>
+        </w:rPr>
+        <w:t>반복되고 단조로운</w:t>
+      </w:r>
+      <w:r>
+        <w:rPr>
+          <w:color w:val="000000" w:themeColor="text1"/>
+          <w:szCs w:val="20"/>
+        </w:rPr>
+        <w:t xml:space="preserve"> </w:t>
+      </w:r>
+      <w:r>
+        <w:rPr>
+          <w:rFonts w:hint="eastAsia"/>
+          <w:color w:val="000000" w:themeColor="text1"/>
+          <w:szCs w:val="20"/>
+        </w:rPr>
+        <w:t>플레이를 줄이기 위해</w:t>
+      </w:r>
+      <w:r>
+        <w:rPr>
+          <w:color w:val="000000" w:themeColor="text1"/>
+          <w:szCs w:val="20"/>
+        </w:rPr>
+        <w:t xml:space="preserve"> </w:t>
+      </w:r>
+      <w:r>
+        <w:rPr>
+          <w:rFonts w:hint="eastAsia"/>
+          <w:b/>
+          <w:bCs/>
+          <w:color w:val="000000" w:themeColor="text1"/>
+          <w:szCs w:val="20"/>
+        </w:rPr>
+        <w:t xml:space="preserve">일정확률로 </w:t>
+      </w:r>
+      <w:r>
+        <w:rPr>
+          <w:rFonts w:hint="eastAsia"/>
+          <w:b/>
+          <w:bCs/>
+          <w:color w:val="000000" w:themeColor="text1"/>
+          <w:szCs w:val="20"/>
+        </w:rPr>
+        <w:t>변수를 발생시켜</w:t>
+      </w:r>
+      <w:r>
+        <w:rPr>
+          <w:rFonts w:hint="eastAsia"/>
+          <w:color w:val="000000" w:themeColor="text1"/>
+          <w:szCs w:val="20"/>
+        </w:rPr>
+        <w:t xml:space="preserve"> 반복성을 줄인다.</w:t>
+      </w:r>
+    </w:p>
+    <w:p>
+      <w:pPr>
+        <w:pStyle w:val="a8"/>
+        <w:numPr>
+          <w:ilvl w:val="0"/>
+          <w:numId w:val="1"/>
+        </w:numPr>
+        <w:ind w:leftChars="0"/>
+        <w:rPr>
+          <w:color w:val="000000" w:themeColor="text1"/>
+          <w:szCs w:val="20"/>
+        </w:rPr>
+      </w:pPr>
+      <w:r>
+        <w:rPr>
+          <w:rFonts w:hint="eastAsia"/>
+          <w:color w:val="000000" w:themeColor="text1"/>
+          <w:szCs w:val="20"/>
+        </w:rPr>
+        <w:t>플레이</w:t>
+      </w:r>
+      <w:r>
+        <w:rPr>
+          <w:rFonts w:hint="eastAsia"/>
+          <w:color w:val="000000" w:themeColor="text1"/>
+          <w:szCs w:val="20"/>
+        </w:rPr>
+        <w:t>어</w:t>
+      </w:r>
+      <w:r>
+        <w:rPr>
+          <w:rFonts w:hint="eastAsia"/>
+          <w:color w:val="000000" w:themeColor="text1"/>
+          <w:szCs w:val="20"/>
+        </w:rPr>
+        <w:t>에게 몰입감과 선택의 재미를 주기 위해</w:t>
+      </w:r>
+      <w:r>
+        <w:rPr>
+          <w:color w:val="000000" w:themeColor="text1"/>
+          <w:szCs w:val="20"/>
+        </w:rPr>
+        <w:t xml:space="preserve"> </w:t>
+      </w:r>
+      <w:r>
+        <w:rPr>
+          <w:rFonts w:hint="eastAsia"/>
+          <w:b/>
+          <w:bCs/>
+          <w:color w:val="000000" w:themeColor="text1"/>
+          <w:szCs w:val="20"/>
+        </w:rPr>
+        <w:t xml:space="preserve">선택에 따른 </w:t>
+      </w:r>
+      <w:r>
+        <w:rPr>
+          <w:rFonts w:hint="eastAsia"/>
+          <w:b/>
+          <w:bCs/>
+          <w:color w:val="000000" w:themeColor="text1"/>
+          <w:szCs w:val="20"/>
+        </w:rPr>
+        <w:t>엔딩 변화</w:t>
+      </w:r>
+      <w:r>
+        <w:rPr>
+          <w:rFonts w:hint="eastAsia"/>
+          <w:color w:val="000000" w:themeColor="text1"/>
+          <w:szCs w:val="20"/>
+        </w:rPr>
+        <w:t>를</w:t>
+      </w:r>
+      <w:r>
+        <w:rPr>
+          <w:color w:val="000000" w:themeColor="text1"/>
+          <w:szCs w:val="20"/>
+        </w:rPr>
+        <w:t xml:space="preserve"> </w:t>
+      </w:r>
+      <w:r>
+        <w:rPr>
+          <w:rFonts w:hint="eastAsia"/>
+          <w:color w:val="000000" w:themeColor="text1"/>
+          <w:szCs w:val="20"/>
+        </w:rPr>
+        <w:t>보여준다.</w:t>
+      </w:r>
+    </w:p>
+    <w:p>
+      <w:pPr>
+        <w:rPr>
+          <w:rFonts w:hint="eastAsia"/>
+          <w:color w:val="000000" w:themeColor="text1"/>
+          <w:szCs w:val="20"/>
+        </w:rPr>
+      </w:pPr>
+    </w:p>
+    <w:p>
+      <w:pPr>
+        <w:rPr>
+          <w:b/>
+          <w:bCs/>
+          <w:color w:val="FF0000"/>
+          <w:sz w:val="28"/>
+          <w:szCs w:val="28"/>
+        </w:rPr>
+      </w:pPr>
+      <w:r>
+        <w:rPr>
+          <w:rFonts w:hint="eastAsia"/>
+          <w:b/>
+          <w:bCs/>
+          <w:color w:val="FF0000"/>
+          <w:sz w:val="28"/>
+          <w:szCs w:val="28"/>
+        </w:rPr>
+        <w:t>핵심 기획 키워드</w:t>
+      </w:r>
+    </w:p>
+    <w:p>
+      <w:pPr>
+        <w:jc w:val="center"/>
+        <w:rPr>
+          <w:rFonts w:hint="eastAsia"/>
+          <w:color w:val="000000" w:themeColor="text1"/>
+          <w:szCs w:val="20"/>
+        </w:rPr>
+      </w:pPr>
+      <w:r>
+        <w:rPr>
+          <w:noProof/>
+          <w:color w:val="000000" w:themeColor="text1"/>
+          <w:szCs w:val="20"/>
+        </w:rPr>
+        <w:drawing>
+          <wp:inline distT="0" distB="0" distL="0" distR="0" wp14:anchorId="283CC19D" wp14:editId="32F70804">
+            <wp:extent cx="3747064" cy="3774078"/>
+            <wp:effectExtent l="0" t="0" r="6350" b="0"/>
+            <wp:docPr id="2" name="그림 2"/>
+            <wp:cNvGraphicFramePr>
+              <a:graphicFrameLocks xmlns:a="http://schemas.openxmlformats.org/drawingml/2006/main" noChangeAspect="1"/>
+            </wp:cNvGraphicFramePr>
+            <a:graphic xmlns:a="http://schemas.openxmlformats.org/drawingml/2006/main">
+              <a:graphicData uri="http://schemas.openxmlformats.org/drawingml/2006/picture">
+                <pic:pic xmlns:pic="http://schemas.openxmlformats.org/drawingml/2006/picture">
+                  <pic:nvPicPr>
+                    <pic:cNvPr id="0" name="Picture 3"/>
+                    <pic:cNvPicPr>
+                      <a:picLocks noChangeAspect="1" noChangeArrowheads="1"/>
+                    </pic:cNvPicPr>
+                  </pic:nvPicPr>
+                  <pic:blipFill>
+                    <a:blip r:embed="rId15">
+                      <a:extLst>
+                        <a:ext uri="{28A0092B-C50C-407E-A947-70E740481C1C}">
+                          <a14:useLocalDpi xmlns:a14="http://schemas.microsoft.com/office/drawing/2010/main" val="0"/>
+                        </a:ext>
+                      </a:extLst>
+                    </a:blip>
+                    <a:srcRect/>
+                    <a:stretch>
+                      <a:fillRect/>
+                    </a:stretch>
+                  </pic:blipFill>
+                  <pic:spPr bwMode="auto">
+                    <a:xfrm>
+                      <a:off x="0" y="0"/>
+                      <a:ext cx="3765111" cy="3792255"/>
+                    </a:xfrm>
+                    <a:prstGeom prst="rect">
+                      <a:avLst/>
+                    </a:prstGeom>
+                    <a:noFill/>
+                  </pic:spPr>
+                </pic:pic>
+              </a:graphicData>
+            </a:graphic>
+          </wp:inline>
+        </w:drawing>
+      </w:r>
+    </w:p>
+    <w:p>
+      <w:pPr>
+        <w:rPr>
+          <w:rFonts w:hint="eastAsia"/>
+          <w:color w:val="FF0000"/>
+          <w:szCs w:val="20"/>
+        </w:rPr>
+      </w:pPr>
+      <w:r>
+        <w:rPr>
+          <w:color w:val="FF0000"/>
+          <w:szCs w:val="20"/>
+        </w:rPr>
+        <w:br w:type="page"/>
+      </w:r>
     </w:p>
     <w:p>
       <w:pPr>
         <w:pStyle w:val="Style2"/>
       </w:pPr>
-      <w:bookmarkStart w:id="3" w:name="_Toc83148509"/>
+      <w:bookmarkStart w:id="3" w:name="_Toc83313105"/>
       <w:r>
         <w:rPr>
           <w:rFonts w:hint="eastAsia"/>
@@ -1645,19 +2101,13 @@
       </w:r>
       <w:bookmarkEnd w:id="3"/>
     </w:p>
-    <w:p>
-      <w:pPr>
-        <w:rPr>
-          <w:rFonts w:hint="eastAsia"/>
-        </w:rPr>
-      </w:pPr>
-    </w:p>
     <w:p/>
+    <w:p/>
     <w:p>
       <w:pPr>
         <w:pStyle w:val="Style1"/>
       </w:pPr>
-      <w:bookmarkStart w:id="4" w:name="_Toc83148510"/>
+      <w:bookmarkStart w:id="4" w:name="_Toc83313106"/>
       <w:r>
         <w:rPr>
           <w:rFonts w:hint="eastAsia"/>
@@ -1670,7 +2120,7 @@
       <w:pPr>
         <w:pStyle w:val="Style2"/>
       </w:pPr>
-      <w:bookmarkStart w:id="5" w:name="_Toc83148511"/>
+      <w:bookmarkStart w:id="5" w:name="_Toc83313107"/>
       <w:r>
         <w:rPr>
           <w:rFonts w:hint="eastAsia"/>
@@ -1679,18 +2129,12 @@
       </w:r>
       <w:bookmarkEnd w:id="5"/>
     </w:p>
-    <w:p>
-      <w:pPr>
-        <w:rPr>
-          <w:rFonts w:hint="eastAsia"/>
-        </w:rPr>
-      </w:pPr>
-    </w:p>
+    <w:p/>
     <w:p>
       <w:pPr>
         <w:pStyle w:val="Style2"/>
       </w:pPr>
-      <w:bookmarkStart w:id="6" w:name="_Toc83148512"/>
+      <w:bookmarkStart w:id="6" w:name="_Toc83313108"/>
       <w:r>
         <w:rPr>
           <w:rFonts w:hint="eastAsia"/>
@@ -1699,18 +2143,12 @@
       </w:r>
       <w:bookmarkEnd w:id="6"/>
     </w:p>
-    <w:p>
-      <w:pPr>
-        <w:rPr>
-          <w:rFonts w:hint="eastAsia"/>
-        </w:rPr>
-      </w:pPr>
-    </w:p>
+    <w:p/>
     <w:p>
       <w:pPr>
         <w:pStyle w:val="Style2"/>
       </w:pPr>
-      <w:bookmarkStart w:id="7" w:name="_Toc83148513"/>
+      <w:bookmarkStart w:id="7" w:name="_Toc83313109"/>
       <w:r>
         <w:rPr>
           <w:rFonts w:hint="eastAsia"/>
@@ -1719,18 +2157,12 @@
       </w:r>
       <w:bookmarkEnd w:id="7"/>
     </w:p>
-    <w:p>
-      <w:pPr>
-        <w:rPr>
-          <w:rFonts w:hint="eastAsia"/>
-        </w:rPr>
-      </w:pPr>
-    </w:p>
+    <w:p/>
     <w:p>
       <w:pPr>
         <w:pStyle w:val="Style2"/>
       </w:pPr>
-      <w:bookmarkStart w:id="8" w:name="_Toc83148514"/>
+      <w:bookmarkStart w:id="8" w:name="_Toc83313110"/>
       <w:r>
         <w:rPr>
           <w:rFonts w:hint="eastAsia"/>
@@ -1743,16 +2175,13 @@
     <w:p>
       <w:pPr>
         <w:pStyle w:val="a3"/>
-        <w:rPr>
-          <w:rFonts w:hint="eastAsia"/>
-        </w:rPr>
       </w:pPr>
     </w:p>
     <w:p>
       <w:pPr>
         <w:pStyle w:val="Style1"/>
       </w:pPr>
-      <w:bookmarkStart w:id="9" w:name="_Toc83148515"/>
+      <w:bookmarkStart w:id="9" w:name="_Toc83313111"/>
       <w:r>
         <w:rPr>
           <w:rFonts w:hint="eastAsia"/>
@@ -1773,7 +2202,7 @@
       <w:pPr>
         <w:pStyle w:val="Style1"/>
       </w:pPr>
-      <w:bookmarkStart w:id="10" w:name="_Toc83148516"/>
+      <w:bookmarkStart w:id="10" w:name="_Toc83313112"/>
       <w:r>
         <w:rPr>
           <w:rFonts w:hint="eastAsia"/>
@@ -1785,9 +2214,6 @@
     <w:p>
       <w:pPr>
         <w:pStyle w:val="a3"/>
-        <w:rPr>
-          <w:rFonts w:hint="eastAsia"/>
-        </w:rPr>
       </w:pPr>
     </w:p>
     <w:sectPr>
@@ -1912,6 +2338,7 @@
         </v:shapetype>
         <v:shape id="WordPictureWatermark75280313" o:spid="_x0000_s2051" type="#_x0000_t75" style="position:absolute;left:0;text-align:left;margin-left:0;margin-top:0;width:451.15pt;height:118.55pt;z-index:-251657216;mso-position-horizontal:center;mso-position-horizontal-relative:margin;mso-position-vertical:center;mso-position-vertical-relative:margin" o:allowincell="f">
           <v:imagedata r:id="rId1" o:title="lll" gain="19661f" blacklevel="22938f"/>
+          <w10:wrap anchorx="margin" anchory="margin"/>
         </v:shape>
       </w:pict>
     </w:r>
@@ -1951,6 +2378,7 @@
         </v:shapetype>
         <v:shape id="WordPictureWatermark75280314" o:spid="_x0000_s2052" type="#_x0000_t75" style="position:absolute;left:0;text-align:left;margin-left:0;margin-top:0;width:451.15pt;height:118.55pt;z-index:-251656192;mso-position-horizontal:center;mso-position-horizontal-relative:margin;mso-position-vertical:center;mso-position-vertical-relative:margin" o:allowincell="f">
           <v:imagedata r:id="rId1" o:title="lll" gain="19661f" blacklevel="22938f"/>
+          <w10:wrap anchorx="margin" anchory="margin"/>
         </v:shape>
       </w:pict>
     </w:r>
@@ -1990,11 +2418,112 @@
         </v:shapetype>
         <v:shape id="WordPictureWatermark75280312" o:spid="_x0000_s2050" type="#_x0000_t75" style="position:absolute;left:0;text-align:left;margin-left:0;margin-top:0;width:451.15pt;height:118.55pt;z-index:-251658240;mso-position-horizontal:center;mso-position-horizontal-relative:margin;mso-position-vertical:center;mso-position-vertical-relative:margin" o:allowincell="f">
           <v:imagedata r:id="rId1" o:title="lll" gain="19661f" blacklevel="22938f"/>
+          <w10:wrap anchorx="margin" anchory="margin"/>
         </v:shape>
       </w:pict>
     </w:r>
   </w:p>
 </w:hdr>
+</file>
+
+<file path=word/numbering.xml><?xml version="1.0" encoding="utf-8"?>
+<w:numbering xmlns:wpc="http://schemas.microsoft.com/office/word/2010/wordprocessingCanvas" xmlns:cx="http://schemas.microsoft.com/office/drawing/2014/chartex" xmlns:cx1="http://schemas.microsoft.com/office/drawing/2015/9/8/chartex" xmlns:cx2="http://schemas.microsoft.com/office/drawing/2015/10/21/chartex" xmlns:cx3="http://schemas.microsoft.com/office/drawing/2016/5/9/chartex" xmlns:cx4="http://schemas.microsoft.com/office/drawing/2016/5/10/chartex" xmlns:cx5="http://schemas.microsoft.com/office/drawing/2016/5/11/chartex" xmlns:cx6="http://schemas.microsoft.com/office/drawing/2016/5/12/chartex" xmlns:cx7="http://schemas.microsoft.com/office/drawing/2016/5/13/chartex" xmlns:cx8="http://schemas.microsoft.com/office/drawing/2016/5/14/chartex" xmlns:mc="http://schemas.openxmlformats.org/markup-compatibility/2006" xmlns:aink="http://schemas.microsoft.com/office/drawing/2016/ink" xmlns:am3d="http://schemas.microsoft.com/office/drawing/2017/model3d" xmlns:o="urn:schemas-microsoft-com:office:office" xmlns:r="http://schemas.openxmlformats.org/officeDocument/2006/relationships" xmlns:m="http://schemas.openxmlformats.org/officeDocument/2006/math" xmlns:v="urn:schemas-microsoft-com:vml" xmlns:wp14="http://schemas.microsoft.com/office/word/2010/wordprocessingDrawing" xmlns:wp="http://schemas.openxmlformats.org/drawingml/2006/wordprocessingDrawing" xmlns:w10="urn:schemas-microsoft-com:office:word" xmlns:w="http://schemas.openxmlformats.org/wordprocessingml/2006/main" xmlns:w14="http://schemas.microsoft.com/office/word/2010/wordml" xmlns:w15="http://schemas.microsoft.com/office/word/2012/wordml" xmlns:w16cex="http://schemas.microsoft.com/office/word/2018/wordml/cex" xmlns:w16cid="http://schemas.microsoft.com/office/word/2016/wordml/cid" xmlns:w16="http://schemas.microsoft.com/office/word/2018/wordml" xmlns:w16sdtdh="http://schemas.microsoft.com/office/word/2020/wordml/sdtdatahash" xmlns:w16se="http://schemas.microsoft.com/office/word/2015/wordml/symex" xmlns:wpg="http://schemas.microsoft.com/office/word/2010/wordprocessingGroup" xmlns:wpi="http://schemas.microsoft.com/office/word/2010/wordprocessingInk" xmlns:wne="http://schemas.microsoft.com/office/word/2006/wordml" xmlns:wps="http://schemas.microsoft.com/office/word/2010/wordprocessingShape" mc:Ignorable="w14 w15 w16se w16cid w16 w16cex w16sdtdh wp14">
+  <w:abstractNum w:abstractNumId="0" w15:restartNumberingAfterBreak="0">
+    <w:nsid w:val="3EA20B2A"/>
+    <w:multiLevelType w:val="hybridMultilevel"/>
+    <w:tmpl w:val="0082F994"/>
+    <w:lvl w:ilvl="0" w:tplc="2CB692D6">
+      <w:start w:val="1"/>
+      <w:numFmt w:val="decimal"/>
+      <w:lvlText w:val="%1)"/>
+      <w:lvlJc w:val="left"/>
+      <w:pPr>
+        <w:ind w:left="785" w:hanging="360"/>
+      </w:pPr>
+      <w:rPr>
+        <w:rFonts w:hint="default"/>
+        <w:b/>
+        <w:bCs/>
+        <w:color w:val="FF0000"/>
+      </w:rPr>
+    </w:lvl>
+    <w:lvl w:ilvl="1" w:tplc="04090019" w:tentative="1">
+      <w:start w:val="1"/>
+      <w:numFmt w:val="upperLetter"/>
+      <w:lvlText w:val="%2."/>
+      <w:lvlJc w:val="left"/>
+      <w:pPr>
+        <w:ind w:left="1625" w:hanging="400"/>
+      </w:pPr>
+    </w:lvl>
+    <w:lvl w:ilvl="2" w:tplc="0409001B" w:tentative="1">
+      <w:start w:val="1"/>
+      <w:numFmt w:val="lowerRoman"/>
+      <w:lvlText w:val="%3."/>
+      <w:lvlJc w:val="right"/>
+      <w:pPr>
+        <w:ind w:left="2025" w:hanging="400"/>
+      </w:pPr>
+    </w:lvl>
+    <w:lvl w:ilvl="3" w:tplc="0409000F" w:tentative="1">
+      <w:start w:val="1"/>
+      <w:numFmt w:val="decimal"/>
+      <w:lvlText w:val="%4."/>
+      <w:lvlJc w:val="left"/>
+      <w:pPr>
+        <w:ind w:left="2425" w:hanging="400"/>
+      </w:pPr>
+    </w:lvl>
+    <w:lvl w:ilvl="4" w:tplc="04090019" w:tentative="1">
+      <w:start w:val="1"/>
+      <w:numFmt w:val="upperLetter"/>
+      <w:lvlText w:val="%5."/>
+      <w:lvlJc w:val="left"/>
+      <w:pPr>
+        <w:ind w:left="2825" w:hanging="400"/>
+      </w:pPr>
+    </w:lvl>
+    <w:lvl w:ilvl="5" w:tplc="0409001B" w:tentative="1">
+      <w:start w:val="1"/>
+      <w:numFmt w:val="lowerRoman"/>
+      <w:lvlText w:val="%6."/>
+      <w:lvlJc w:val="right"/>
+      <w:pPr>
+        <w:ind w:left="3225" w:hanging="400"/>
+      </w:pPr>
+    </w:lvl>
+    <w:lvl w:ilvl="6" w:tplc="0409000F" w:tentative="1">
+      <w:start w:val="1"/>
+      <w:numFmt w:val="decimal"/>
+      <w:lvlText w:val="%7."/>
+      <w:lvlJc w:val="left"/>
+      <w:pPr>
+        <w:ind w:left="3625" w:hanging="400"/>
+      </w:pPr>
+    </w:lvl>
+    <w:lvl w:ilvl="7" w:tplc="04090019" w:tentative="1">
+      <w:start w:val="1"/>
+      <w:numFmt w:val="upperLetter"/>
+      <w:lvlText w:val="%8."/>
+      <w:lvlJc w:val="left"/>
+      <w:pPr>
+        <w:ind w:left="4025" w:hanging="400"/>
+      </w:pPr>
+    </w:lvl>
+    <w:lvl w:ilvl="8" w:tplc="0409001B" w:tentative="1">
+      <w:start w:val="1"/>
+      <w:numFmt w:val="lowerRoman"/>
+      <w:lvlText w:val="%9."/>
+      <w:lvlJc w:val="right"/>
+      <w:pPr>
+        <w:ind w:left="4425" w:hanging="400"/>
+      </w:pPr>
+    </w:lvl>
+  </w:abstractNum>
+  <w:num w:numId="1">
+    <w:abstractNumId w:val="0"/>
+  </w:num>
+</w:numbering>
 </file>
 
 <file path=word/styles.xml><?xml version="1.0" encoding="utf-8"?>
@@ -2461,6 +2990,7 @@
   <w:style w:type="character" w:default="1" w:styleId="a0">
     <w:name w:val="Default Paragraph Font"/>
     <w:uiPriority w:val="1"/>
+    <w:semiHidden/>
     <w:unhideWhenUsed/>
   </w:style>
   <w:style w:type="table" w:default="1" w:styleId="a1">
@@ -2709,6 +3239,16 @@
         <w:insideV w:val="single" w:sz="4" w:space="0" w:color="auto"/>
       </w:tblBorders>
     </w:tblPr>
+  </w:style>
+  <w:style w:type="paragraph" w:styleId="a8">
+    <w:name w:val="List Paragraph"/>
+    <w:basedOn w:val="a"/>
+    <w:uiPriority w:val="34"/>
+    <w:qFormat/>
+    <w:rsid w:val="004A3EA8"/>
+    <w:pPr>
+      <w:ind w:leftChars="400" w:left="800"/>
+    </w:pPr>
   </w:style>
 </w:styles>
 </file>

--- a/Documents/ProjectAgis.docx
+++ b/Documents/ProjectAgis.docx
@@ -200,7 +200,7 @@
           <w:r>
             <w:fldChar w:fldCharType="separate"/>
           </w:r>
-          <w:hyperlink w:anchor="_Toc83313102" w:history="1">
+          <w:hyperlink w:anchor="_Toc84441127" w:history="1">
             <w:r>
               <w:rPr>
                 <w:rStyle w:val="a4"/>
@@ -227,7 +227,7 @@
                 <w:noProof/>
                 <w:webHidden/>
               </w:rPr>
-              <w:instrText xml:space="preserve"> PAGEREF _Toc83313102 \h </w:instrText>
+              <w:instrText xml:space="preserve"> PAGEREF _Toc84441127 \h </w:instrText>
             </w:r>
             <w:r>
               <w:rPr>
@@ -269,7 +269,7 @@
               <w:noProof/>
             </w:rPr>
           </w:pPr>
-          <w:hyperlink w:anchor="_Toc83313103" w:history="1">
+          <w:hyperlink w:anchor="_Toc84441128" w:history="1">
             <w:r>
               <w:rPr>
                 <w:rStyle w:val="a4"/>
@@ -296,7 +296,7 @@
                 <w:noProof/>
                 <w:webHidden/>
               </w:rPr>
-              <w:instrText xml:space="preserve"> PAGEREF _Toc83313103 \h </w:instrText>
+              <w:instrText xml:space="preserve"> PAGEREF _Toc84441128 \h </w:instrText>
             </w:r>
             <w:r>
               <w:rPr>
@@ -338,7 +338,7 @@
               <w:noProof/>
             </w:rPr>
           </w:pPr>
-          <w:hyperlink w:anchor="_Toc83313104" w:history="1">
+          <w:hyperlink w:anchor="_Toc84441129" w:history="1">
             <w:r>
               <w:rPr>
                 <w:rStyle w:val="a4"/>
@@ -365,7 +365,7 @@
                 <w:noProof/>
                 <w:webHidden/>
               </w:rPr>
-              <w:instrText xml:space="preserve"> PAGEREF _Toc83313104 \h </w:instrText>
+              <w:instrText xml:space="preserve"> PAGEREF _Toc84441129 \h </w:instrText>
             </w:r>
             <w:r>
               <w:rPr>
@@ -407,7 +407,7 @@
               <w:noProof/>
             </w:rPr>
           </w:pPr>
-          <w:hyperlink w:anchor="_Toc83313105" w:history="1">
+          <w:hyperlink w:anchor="_Toc84441130" w:history="1">
             <w:r>
               <w:rPr>
                 <w:rStyle w:val="a4"/>
@@ -434,7 +434,7 @@
                 <w:noProof/>
                 <w:webHidden/>
               </w:rPr>
-              <w:instrText xml:space="preserve"> PAGEREF _Toc83313105 \h </w:instrText>
+              <w:instrText xml:space="preserve"> PAGEREF _Toc84441130 \h </w:instrText>
             </w:r>
             <w:r>
               <w:rPr>
@@ -454,7 +454,7 @@
                 <w:noProof/>
                 <w:webHidden/>
               </w:rPr>
-              <w:t>4</w:t>
+              <w:t>5</w:t>
             </w:r>
             <w:r>
               <w:rPr>
@@ -475,7 +475,7 @@
               <w:noProof/>
             </w:rPr>
           </w:pPr>
-          <w:hyperlink w:anchor="_Toc83313106" w:history="1">
+          <w:hyperlink w:anchor="_Toc84441131" w:history="1">
             <w:r>
               <w:rPr>
                 <w:rStyle w:val="a4"/>
@@ -502,7 +502,7 @@
                 <w:noProof/>
                 <w:webHidden/>
               </w:rPr>
-              <w:instrText xml:space="preserve"> PAGEREF _Toc83313106 \h </w:instrText>
+              <w:instrText xml:space="preserve"> PAGEREF _Toc84441131 \h </w:instrText>
             </w:r>
             <w:r>
               <w:rPr>
@@ -522,7 +522,7 @@
                 <w:noProof/>
                 <w:webHidden/>
               </w:rPr>
-              <w:t>4</w:t>
+              <w:t>6</w:t>
             </w:r>
             <w:r>
               <w:rPr>
@@ -544,7 +544,7 @@
               <w:noProof/>
             </w:rPr>
           </w:pPr>
-          <w:hyperlink w:anchor="_Toc83313107" w:history="1">
+          <w:hyperlink w:anchor="_Toc84441132" w:history="1">
             <w:r>
               <w:rPr>
                 <w:rStyle w:val="a4"/>
@@ -571,7 +571,7 @@
                 <w:noProof/>
                 <w:webHidden/>
               </w:rPr>
-              <w:instrText xml:space="preserve"> PAGEREF _Toc83313107 \h </w:instrText>
+              <w:instrText xml:space="preserve"> PAGEREF _Toc84441132 \h </w:instrText>
             </w:r>
             <w:r>
               <w:rPr>
@@ -591,7 +591,7 @@
                 <w:noProof/>
                 <w:webHidden/>
               </w:rPr>
-              <w:t>4</w:t>
+              <w:t>6</w:t>
             </w:r>
             <w:r>
               <w:rPr>
@@ -613,7 +613,7 @@
               <w:noProof/>
             </w:rPr>
           </w:pPr>
-          <w:hyperlink w:anchor="_Toc83313108" w:history="1">
+          <w:hyperlink w:anchor="_Toc84441133" w:history="1">
             <w:r>
               <w:rPr>
                 <w:rStyle w:val="a4"/>
@@ -640,7 +640,7 @@
                 <w:noProof/>
                 <w:webHidden/>
               </w:rPr>
-              <w:instrText xml:space="preserve"> PAGEREF _Toc83313108 \h </w:instrText>
+              <w:instrText xml:space="preserve"> PAGEREF _Toc84441133 \h </w:instrText>
             </w:r>
             <w:r>
               <w:rPr>
@@ -660,7 +660,7 @@
                 <w:noProof/>
                 <w:webHidden/>
               </w:rPr>
-              <w:t>4</w:t>
+              <w:t>6</w:t>
             </w:r>
             <w:r>
               <w:rPr>
@@ -682,7 +682,7 @@
               <w:noProof/>
             </w:rPr>
           </w:pPr>
-          <w:hyperlink w:anchor="_Toc83313109" w:history="1">
+          <w:hyperlink w:anchor="_Toc84441134" w:history="1">
             <w:r>
               <w:rPr>
                 <w:rStyle w:val="a4"/>
@@ -709,7 +709,7 @@
                 <w:noProof/>
                 <w:webHidden/>
               </w:rPr>
-              <w:instrText xml:space="preserve"> PAGEREF _Toc83313109 \h </w:instrText>
+              <w:instrText xml:space="preserve"> PAGEREF _Toc84441134 \h </w:instrText>
             </w:r>
             <w:r>
               <w:rPr>
@@ -729,7 +729,7 @@
                 <w:noProof/>
                 <w:webHidden/>
               </w:rPr>
-              <w:t>4</w:t>
+              <w:t>6</w:t>
             </w:r>
             <w:r>
               <w:rPr>
@@ -751,7 +751,7 @@
               <w:noProof/>
             </w:rPr>
           </w:pPr>
-          <w:hyperlink w:anchor="_Toc83313110" w:history="1">
+          <w:hyperlink w:anchor="_Toc84441135" w:history="1">
             <w:r>
               <w:rPr>
                 <w:rStyle w:val="a4"/>
@@ -778,7 +778,7 @@
                 <w:noProof/>
                 <w:webHidden/>
               </w:rPr>
-              <w:instrText xml:space="preserve"> PAGEREF _Toc83313110 \h </w:instrText>
+              <w:instrText xml:space="preserve"> PAGEREF _Toc84441135 \h </w:instrText>
             </w:r>
             <w:r>
               <w:rPr>
@@ -798,7 +798,7 @@
                 <w:noProof/>
                 <w:webHidden/>
               </w:rPr>
-              <w:t>4</w:t>
+              <w:t>6</w:t>
             </w:r>
             <w:r>
               <w:rPr>
@@ -819,7 +819,7 @@
               <w:noProof/>
             </w:rPr>
           </w:pPr>
-          <w:hyperlink w:anchor="_Toc83313111" w:history="1">
+          <w:hyperlink w:anchor="_Toc84441136" w:history="1">
             <w:r>
               <w:rPr>
                 <w:rStyle w:val="a4"/>
@@ -846,7 +846,7 @@
                 <w:noProof/>
                 <w:webHidden/>
               </w:rPr>
-              <w:instrText xml:space="preserve"> PAGEREF _Toc83313111 \h </w:instrText>
+              <w:instrText xml:space="preserve"> PAGEREF _Toc84441136 \h </w:instrText>
             </w:r>
             <w:r>
               <w:rPr>
@@ -866,7 +866,7 @@
                 <w:noProof/>
                 <w:webHidden/>
               </w:rPr>
-              <w:t>4</w:t>
+              <w:t>6</w:t>
             </w:r>
             <w:r>
               <w:rPr>
@@ -887,7 +887,7 @@
               <w:noProof/>
             </w:rPr>
           </w:pPr>
-          <w:hyperlink w:anchor="_Toc83313112" w:history="1">
+          <w:hyperlink w:anchor="_Toc84441137" w:history="1">
             <w:r>
               <w:rPr>
                 <w:rStyle w:val="a4"/>
@@ -914,7 +914,7 @@
                 <w:noProof/>
                 <w:webHidden/>
               </w:rPr>
-              <w:instrText xml:space="preserve"> PAGEREF _Toc83313112 \h </w:instrText>
+              <w:instrText xml:space="preserve"> PAGEREF _Toc84441137 \h </w:instrText>
             </w:r>
             <w:r>
               <w:rPr>
@@ -934,7 +934,7 @@
                 <w:noProof/>
                 <w:webHidden/>
               </w:rPr>
-              <w:t>5</w:t>
+              <w:t>6</w:t>
             </w:r>
             <w:r>
               <w:rPr>
@@ -971,7 +971,7 @@
       <w:pPr>
         <w:pStyle w:val="Style1"/>
       </w:pPr>
-      <w:bookmarkStart w:id="0" w:name="_Toc83313102"/>
+      <w:bookmarkStart w:id="0" w:name="_Toc84441127"/>
       <w:r>
         <w:rPr>
           <w:rFonts w:hint="eastAsia"/>
@@ -985,7 +985,7 @@
       <w:pPr>
         <w:pStyle w:val="Style2"/>
       </w:pPr>
-      <w:bookmarkStart w:id="1" w:name="_Toc83313103"/>
+      <w:bookmarkStart w:id="1" w:name="_Toc84441128"/>
       <w:r>
         <w:rPr>
           <w:rFonts w:hint="eastAsia"/>
@@ -1606,11 +1606,12 @@
       <w:pPr>
         <w:pStyle w:val="Style2"/>
       </w:pPr>
-      <w:bookmarkStart w:id="2" w:name="_Toc83313104"/>
-      <w:r>
-        <w:rPr>
-          <w:rFonts w:hint="eastAsia"/>
-        </w:rPr>
+      <w:bookmarkStart w:id="2" w:name="_Toc84441129"/>
+      <w:r>
+        <w:rPr>
+          <w:rFonts w:hint="eastAsia"/>
+        </w:rPr>
+        <w:lastRenderedPageBreak/>
         <w:t>기획의도</w:t>
       </w:r>
       <w:bookmarkEnd w:id="2"/>
@@ -1789,7 +1790,36 @@
           <w:color w:val="000000" w:themeColor="text1"/>
           <w:szCs w:val="20"/>
         </w:rPr>
-        <w:t>이야기 진행에 확실성을</w:t>
+        <w:t>이야</w:t>
+      </w:r>
+      <w:r>
+        <w:rPr>
+          <w:rFonts w:hint="eastAsia"/>
+          <w:b/>
+          <w:bCs/>
+          <w:color w:val="000000" w:themeColor="text1"/>
+          <w:szCs w:val="20"/>
+        </w:rPr>
+        <w:t>기의 결말에</w:t>
+      </w:r>
+      <w:r>
+        <w:rPr>
+          <w:b/>
+          <w:bCs/>
+          <w:color w:val="000000" w:themeColor="text1"/>
+          <w:szCs w:val="20"/>
+        </w:rPr>
+        <w:t xml:space="preserve"> </w:t>
+      </w:r>
+      <w:r>
+        <w:rPr>
+          <w:rFonts w:hint="eastAsia"/>
+          <w:b/>
+          <w:bCs/>
+          <w:color w:val="000000" w:themeColor="text1"/>
+          <w:szCs w:val="20"/>
+        </w:rPr>
+        <w:t>확실성을</w:t>
       </w:r>
       <w:r>
         <w:rPr>
@@ -1982,7 +2012,6 @@
     <w:p>
       <w:pPr>
         <w:rPr>
-          <w:rFonts w:hint="eastAsia"/>
           <w:color w:val="000000" w:themeColor="text1"/>
           <w:szCs w:val="20"/>
         </w:rPr>
@@ -2014,7 +2043,6 @@
       <w:pPr>
         <w:jc w:val="center"/>
         <w:rPr>
-          <w:rFonts w:hint="eastAsia"/>
           <w:color w:val="000000" w:themeColor="text1"/>
           <w:szCs w:val="20"/>
         </w:rPr>
@@ -2026,9 +2054,9 @@
           <w:szCs w:val="20"/>
         </w:rPr>
         <w:drawing>
-          <wp:inline distT="0" distB="0" distL="0" distR="0" wp14:anchorId="283CC19D" wp14:editId="32F70804">
-            <wp:extent cx="3747064" cy="3774078"/>
-            <wp:effectExtent l="0" t="0" r="6350" b="0"/>
+          <wp:inline distT="0" distB="0" distL="0" distR="0" wp14:anchorId="72B089DF" wp14:editId="5306F64B">
+            <wp:extent cx="5108575" cy="5145405"/>
+            <wp:effectExtent l="0" t="0" r="0" b="0"/>
             <wp:docPr id="2" name="그림 2"/>
             <wp:cNvGraphicFramePr>
               <a:graphicFrameLocks xmlns:a="http://schemas.openxmlformats.org/drawingml/2006/main" noChangeAspect="1"/>
@@ -2037,7 +2065,7 @@
               <a:graphicData uri="http://schemas.openxmlformats.org/drawingml/2006/picture">
                 <pic:pic xmlns:pic="http://schemas.openxmlformats.org/drawingml/2006/picture">
                   <pic:nvPicPr>
-                    <pic:cNvPr id="0" name="Picture 3"/>
+                    <pic:cNvPr id="0" name="Picture 2"/>
                     <pic:cNvPicPr>
                       <a:picLocks noChangeAspect="1" noChangeArrowheads="1"/>
                     </pic:cNvPicPr>
@@ -2058,7 +2086,7 @@
                   <pic:spPr bwMode="auto">
                     <a:xfrm>
                       <a:off x="0" y="0"/>
-                      <a:ext cx="3765111" cy="3792255"/>
+                      <a:ext cx="5108575" cy="5145405"/>
                     </a:xfrm>
                     <a:prstGeom prst="rect">
                       <a:avLst/>
@@ -2075,7 +2103,6 @@
     <w:p>
       <w:pPr>
         <w:rPr>
-          <w:rFonts w:hint="eastAsia"/>
           <w:color w:val="FF0000"/>
           <w:szCs w:val="20"/>
         </w:rPr>
@@ -2092,22 +2119,847 @@
       <w:pPr>
         <w:pStyle w:val="Style2"/>
       </w:pPr>
-      <w:bookmarkStart w:id="3" w:name="_Toc83313105"/>
-      <w:r>
-        <w:rPr>
-          <w:rFonts w:hint="eastAsia"/>
-        </w:rPr>
+      <w:bookmarkStart w:id="3" w:name="_Toc84441130"/>
+      <w:r>
+        <w:rPr>
+          <w:rFonts w:hint="eastAsia"/>
+        </w:rPr>
+        <w:lastRenderedPageBreak/>
         <w:t>게임 플레이</w:t>
       </w:r>
       <w:bookmarkEnd w:id="3"/>
     </w:p>
-    <w:p/>
+    <w:p>
+      <w:pPr>
+        <w:rPr>
+          <w:b/>
+          <w:bCs/>
+          <w:color w:val="FF0000"/>
+          <w:sz w:val="28"/>
+          <w:szCs w:val="32"/>
+        </w:rPr>
+      </w:pPr>
+      <w:r>
+        <w:rPr>
+          <w:rFonts w:hint="eastAsia"/>
+          <w:b/>
+          <w:bCs/>
+          <w:color w:val="FF0000"/>
+          <w:sz w:val="28"/>
+          <w:szCs w:val="32"/>
+        </w:rPr>
+        <w:t>마을에서 배달을 하며,</w:t>
+      </w:r>
+      <w:r>
+        <w:rPr>
+          <w:b/>
+          <w:bCs/>
+          <w:color w:val="FF0000"/>
+          <w:sz w:val="28"/>
+          <w:szCs w:val="32"/>
+        </w:rPr>
+        <w:t xml:space="preserve"> </w:t>
+      </w:r>
+      <w:r>
+        <w:rPr>
+          <w:rFonts w:hint="eastAsia"/>
+          <w:b/>
+          <w:bCs/>
+          <w:color w:val="FF0000"/>
+          <w:sz w:val="28"/>
+          <w:szCs w:val="32"/>
+        </w:rPr>
+        <w:t>벌어지는 사건들을 마주하</w:t>
+      </w:r>
+      <w:r>
+        <w:rPr>
+          <w:rFonts w:hint="eastAsia"/>
+          <w:b/>
+          <w:bCs/>
+          <w:color w:val="FF0000"/>
+          <w:sz w:val="28"/>
+          <w:szCs w:val="32"/>
+        </w:rPr>
+        <w:t>며 살아남는다.</w:t>
+      </w:r>
+    </w:p>
+    <w:p>
+      <w:pPr>
+        <w:rPr>
+          <w:rFonts w:hint="eastAsia"/>
+          <w:color w:val="000000" w:themeColor="text1"/>
+          <w:sz w:val="18"/>
+          <w:szCs w:val="20"/>
+        </w:rPr>
+      </w:pPr>
+      <w:r>
+        <w:rPr>
+          <w:noProof/>
+        </w:rPr>
+        <mc:AlternateContent>
+          <mc:Choice Requires="wps">
+            <w:drawing>
+              <wp:anchor distT="0" distB="0" distL="114300" distR="114300" simplePos="0" relativeHeight="251662336" behindDoc="0" locked="0" layoutInCell="1" allowOverlap="1" wp14:anchorId="7C5B53CF" wp14:editId="796D15A3">
+                <wp:simplePos x="0" y="0"/>
+                <wp:positionH relativeFrom="column">
+                  <wp:posOffset>3623733</wp:posOffset>
+                </wp:positionH>
+                <wp:positionV relativeFrom="paragraph">
+                  <wp:posOffset>254423</wp:posOffset>
+                </wp:positionV>
+                <wp:extent cx="914400" cy="612140"/>
+                <wp:effectExtent l="247650" t="0" r="19050" b="16510"/>
+                <wp:wrapNone/>
+                <wp:docPr id="4" name="말풍선: 모서리가 둥근 사각형 4"/>
+                <wp:cNvGraphicFramePr/>
+                <a:graphic xmlns:a="http://schemas.openxmlformats.org/drawingml/2006/main">
+                  <a:graphicData uri="http://schemas.microsoft.com/office/word/2010/wordprocessingShape">
+                    <wps:wsp>
+                      <wps:cNvSpPr/>
+                      <wps:spPr>
+                        <a:xfrm>
+                          <a:off x="0" y="0"/>
+                          <a:ext cx="914400" cy="612140"/>
+                        </a:xfrm>
+                        <a:prstGeom prst="wedgeRoundRectCallout">
+                          <a:avLst>
+                            <a:gd name="adj1" fmla="val -73611"/>
+                            <a:gd name="adj2" fmla="val 34838"/>
+                            <a:gd name="adj3" fmla="val 16667"/>
+                          </a:avLst>
+                        </a:prstGeom>
+                        <a:solidFill>
+                          <a:schemeClr val="bg1"/>
+                        </a:solidFill>
+                        <a:ln w="19050">
+                          <a:solidFill>
+                            <a:srgbClr val="FF0000"/>
+                          </a:solidFill>
+                        </a:ln>
+                      </wps:spPr>
+                      <wps:style>
+                        <a:lnRef idx="2">
+                          <a:schemeClr val="accent1">
+                            <a:shade val="50000"/>
+                          </a:schemeClr>
+                        </a:lnRef>
+                        <a:fillRef idx="1">
+                          <a:schemeClr val="accent1"/>
+                        </a:fillRef>
+                        <a:effectRef idx="0">
+                          <a:schemeClr val="accent1"/>
+                        </a:effectRef>
+                        <a:fontRef idx="minor">
+                          <a:schemeClr val="lt1"/>
+                        </a:fontRef>
+                      </wps:style>
+                      <wps:txbx>
+                        <w:txbxContent>
+                          <w:p>
+                            <w:pPr>
+                              <w:jc w:val="center"/>
+                            </w:pPr>
+                          </w:p>
+                        </w:txbxContent>
+                      </wps:txbx>
+                      <wps:bodyPr rot="0" spcFirstLastPara="0" vertOverflow="overflow" horzOverflow="overflow" vert="horz" wrap="square" lIns="91440" tIns="45720" rIns="91440" bIns="45720" numCol="1" spcCol="0" rtlCol="0" fromWordArt="0" anchor="ctr" anchorCtr="0" forceAA="0" compatLnSpc="1">
+                        <a:prstTxWarp prst="textNoShape">
+                          <a:avLst/>
+                        </a:prstTxWarp>
+                        <a:noAutofit/>
+                      </wps:bodyPr>
+                    </wps:wsp>
+                  </a:graphicData>
+                </a:graphic>
+              </wp:anchor>
+            </w:drawing>
+          </mc:Choice>
+          <mc:Fallback>
+            <w:pict>
+              <v:shapetype w14:anchorId="7C5B53CF" id="_x0000_t62" coordsize="21600,21600" o:spt="62" adj="1350,25920" path="m3600,qx,3600l0@8@12@24,0@9,,18000qy3600,21600l@6,21600@15@27@7,21600,18000,21600qx21600,18000l21600@9@18@30,21600@8,21600,3600qy18000,l@7,0@21@33@6,xe">
+                <v:stroke joinstyle="miter"/>
+                <v:formulas>
+                  <v:f eqn="sum 10800 0 #0"/>
+                  <v:f eqn="sum 10800 0 #1"/>
+                  <v:f eqn="sum #0 0 #1"/>
+                  <v:f eqn="sum @0 @1 0"/>
+                  <v:f eqn="sum 21600 0 #0"/>
+                  <v:f eqn="sum 21600 0 #1"/>
+                  <v:f eqn="if @0 3600 12600"/>
+                  <v:f eqn="if @0 9000 18000"/>
+                  <v:f eqn="if @1 3600 12600"/>
+                  <v:f eqn="if @1 9000 18000"/>
+                  <v:f eqn="if @2 0 #0"/>
+                  <v:f eqn="if @3 @10 0"/>
+                  <v:f eqn="if #0 0 @11"/>
+                  <v:f eqn="if @2 @6 #0"/>
+                  <v:f eqn="if @3 @6 @13"/>
+                  <v:f eqn="if @5 @6 @14"/>
+                  <v:f eqn="if @2 #0 21600"/>
+                  <v:f eqn="if @3 21600 @16"/>
+                  <v:f eqn="if @4 21600 @17"/>
+                  <v:f eqn="if @2 #0 @6"/>
+                  <v:f eqn="if @3 @19 @6"/>
+                  <v:f eqn="if #1 @6 @20"/>
+                  <v:f eqn="if @2 @8 #1"/>
+                  <v:f eqn="if @3 @22 @8"/>
+                  <v:f eqn="if #0 @8 @23"/>
+                  <v:f eqn="if @2 21600 #1"/>
+                  <v:f eqn="if @3 21600 @25"/>
+                  <v:f eqn="if @5 21600 @26"/>
+                  <v:f eqn="if @2 #1 @8"/>
+                  <v:f eqn="if @3 @8 @28"/>
+                  <v:f eqn="if @4 @8 @29"/>
+                  <v:f eqn="if @2 #1 0"/>
+                  <v:f eqn="if @3 @31 0"/>
+                  <v:f eqn="if #1 0 @32"/>
+                  <v:f eqn="val #0"/>
+                  <v:f eqn="val #1"/>
+                </v:formulas>
+                <v:path o:connecttype="custom" o:connectlocs="10800,0;0,10800;10800,21600;21600,10800;@34,@35" textboxrect="791,791,20809,20809"/>
+                <v:handles>
+                  <v:h position="#0,#1"/>
+                </v:handles>
+              </v:shapetype>
+              <v:shape id="말풍선: 모서리가 둥근 사각형 4" o:spid="_x0000_s1027" type="#_x0000_t62" style="position:absolute;left:0;text-align:left;margin-left:285.35pt;margin-top:20.05pt;width:1in;height:48.2pt;z-index:251662336;visibility:visible;mso-wrap-style:square;mso-wrap-distance-left:9pt;mso-wrap-distance-top:0;mso-wrap-distance-right:9pt;mso-wrap-distance-bottom:0;mso-position-horizontal:absolute;mso-position-horizontal-relative:text;mso-position-vertical:absolute;mso-position-vertical-relative:text;v-text-anchor:middle" o:gfxdata="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" adj="-5100,18325" fillcolor="white [3212]" strokecolor="red" strokeweight="1.5pt">
+                <v:textbox>
+                  <w:txbxContent>
+                    <w:p>
+                      <w:pPr>
+                        <w:jc w:val="center"/>
+                      </w:pPr>
+                    </w:p>
+                  </w:txbxContent>
+                </v:textbox>
+              </v:shape>
+            </w:pict>
+          </mc:Fallback>
+        </mc:AlternateContent>
+      </w:r>
+      <w:r>
+        <w:rPr>
+          <w:rFonts w:hint="eastAsia"/>
+          <w:color w:val="000000" w:themeColor="text1"/>
+          <w:sz w:val="18"/>
+          <w:szCs w:val="20"/>
+        </w:rPr>
+        <w:t>게임의 전체적인 플레이 구조도는 다음과 같다.</w:t>
+      </w:r>
+    </w:p>
+    <w:p>
+      <w:r>
+        <w:rPr>
+          <w:noProof/>
+        </w:rPr>
+        <mc:AlternateContent>
+          <mc:Choice Requires="wps">
+            <w:drawing>
+              <wp:anchor distT="0" distB="0" distL="114300" distR="114300" simplePos="0" relativeHeight="251668480" behindDoc="0" locked="0" layoutInCell="1" allowOverlap="1" wp14:anchorId="7D8224EA" wp14:editId="75419825">
+                <wp:simplePos x="0" y="0"/>
+                <wp:positionH relativeFrom="column">
+                  <wp:posOffset>160867</wp:posOffset>
+                </wp:positionH>
+                <wp:positionV relativeFrom="paragraph">
+                  <wp:posOffset>3089063</wp:posOffset>
+                </wp:positionV>
+                <wp:extent cx="914400" cy="612140"/>
+                <wp:effectExtent l="0" t="0" r="381000" b="54610"/>
+                <wp:wrapNone/>
+                <wp:docPr id="7" name="말풍선: 모서리가 둥근 사각형 7"/>
+                <wp:cNvGraphicFramePr/>
+                <a:graphic xmlns:a="http://schemas.openxmlformats.org/drawingml/2006/main">
+                  <a:graphicData uri="http://schemas.microsoft.com/office/word/2010/wordprocessingShape">
+                    <wps:wsp>
+                      <wps:cNvSpPr/>
+                      <wps:spPr>
+                        <a:xfrm>
+                          <a:off x="0" y="0"/>
+                          <a:ext cx="914400" cy="612140"/>
+                        </a:xfrm>
+                        <a:prstGeom prst="wedgeRoundRectCallout">
+                          <a:avLst>
+                            <a:gd name="adj1" fmla="val 83797"/>
+                            <a:gd name="adj2" fmla="val 51437"/>
+                            <a:gd name="adj3" fmla="val 16667"/>
+                          </a:avLst>
+                        </a:prstGeom>
+                        <a:solidFill>
+                          <a:schemeClr val="bg1"/>
+                        </a:solidFill>
+                        <a:ln w="19050">
+                          <a:solidFill>
+                            <a:srgbClr val="FF0000"/>
+                          </a:solidFill>
+                        </a:ln>
+                      </wps:spPr>
+                      <wps:style>
+                        <a:lnRef idx="2">
+                          <a:schemeClr val="accent1">
+                            <a:shade val="50000"/>
+                          </a:schemeClr>
+                        </a:lnRef>
+                        <a:fillRef idx="1">
+                          <a:schemeClr val="accent1"/>
+                        </a:fillRef>
+                        <a:effectRef idx="0">
+                          <a:schemeClr val="accent1"/>
+                        </a:effectRef>
+                        <a:fontRef idx="minor">
+                          <a:schemeClr val="lt1"/>
+                        </a:fontRef>
+                      </wps:style>
+                      <wps:txbx>
+                        <w:txbxContent>
+                          <w:p>
+                            <w:pPr>
+                              <w:jc w:val="center"/>
+                            </w:pPr>
+                          </w:p>
+                        </w:txbxContent>
+                      </wps:txbx>
+                      <wps:bodyPr rot="0" spcFirstLastPara="0" vertOverflow="overflow" horzOverflow="overflow" vert="horz" wrap="square" lIns="91440" tIns="45720" rIns="91440" bIns="45720" numCol="1" spcCol="0" rtlCol="0" fromWordArt="0" anchor="ctr" anchorCtr="0" forceAA="0" compatLnSpc="1">
+                        <a:prstTxWarp prst="textNoShape">
+                          <a:avLst/>
+                        </a:prstTxWarp>
+                        <a:noAutofit/>
+                      </wps:bodyPr>
+                    </wps:wsp>
+                  </a:graphicData>
+                </a:graphic>
+              </wp:anchor>
+            </w:drawing>
+          </mc:Choice>
+          <mc:Fallback>
+            <w:pict>
+              <v:shape w14:anchorId="7D8224EA" id="말풍선: 모서리가 둥근 사각형 7" o:spid="_x0000_s1028" type="#_x0000_t62" style="position:absolute;left:0;text-align:left;margin-left:12.65pt;margin-top:243.25pt;width:1in;height:48.2pt;z-index:251668480;visibility:visible;mso-wrap-style:square;mso-wrap-distance-left:9pt;mso-wrap-distance-top:0;mso-wrap-distance-right:9pt;mso-wrap-distance-bottom:0;mso-position-horizontal:absolute;mso-position-horizontal-relative:text;mso-position-vertical:absolute;mso-position-vertical-relative:text;v-text-anchor:middle" o:gfxdata="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" adj="28900,21910" fillcolor="white [3212]" strokecolor="red" strokeweight="1.5pt">
+                <v:textbox>
+                  <w:txbxContent>
+                    <w:p>
+                      <w:pPr>
+                        <w:jc w:val="center"/>
+                      </w:pPr>
+                    </w:p>
+                  </w:txbxContent>
+                </v:textbox>
+              </v:shape>
+            </w:pict>
+          </mc:Fallback>
+        </mc:AlternateContent>
+      </w:r>
+      <w:r>
+        <w:rPr>
+          <w:noProof/>
+        </w:rPr>
+        <mc:AlternateContent>
+          <mc:Choice Requires="wps">
+            <w:drawing>
+              <wp:anchor distT="0" distB="0" distL="114300" distR="114300" simplePos="0" relativeHeight="251664384" behindDoc="0" locked="0" layoutInCell="1" allowOverlap="1" wp14:anchorId="56606553" wp14:editId="19A9DB62">
+                <wp:simplePos x="0" y="0"/>
+                <wp:positionH relativeFrom="column">
+                  <wp:posOffset>4832350</wp:posOffset>
+                </wp:positionH>
+                <wp:positionV relativeFrom="paragraph">
+                  <wp:posOffset>2390563</wp:posOffset>
+                </wp:positionV>
+                <wp:extent cx="914400" cy="612140"/>
+                <wp:effectExtent l="0" t="342900" r="19050" b="16510"/>
+                <wp:wrapNone/>
+                <wp:docPr id="5" name="말풍선: 모서리가 둥근 사각형 5"/>
+                <wp:cNvGraphicFramePr/>
+                <a:graphic xmlns:a="http://schemas.openxmlformats.org/drawingml/2006/main">
+                  <a:graphicData uri="http://schemas.microsoft.com/office/word/2010/wordprocessingShape">
+                    <wps:wsp>
+                      <wps:cNvSpPr/>
+                      <wps:spPr>
+                        <a:xfrm>
+                          <a:off x="0" y="0"/>
+                          <a:ext cx="914400" cy="612140"/>
+                        </a:xfrm>
+                        <a:prstGeom prst="wedgeRoundRectCallout">
+                          <a:avLst>
+                            <a:gd name="adj1" fmla="val -46759"/>
+                            <a:gd name="adj2" fmla="val -102091"/>
+                            <a:gd name="adj3" fmla="val 16667"/>
+                          </a:avLst>
+                        </a:prstGeom>
+                        <a:solidFill>
+                          <a:schemeClr val="bg1"/>
+                        </a:solidFill>
+                        <a:ln w="19050">
+                          <a:solidFill>
+                            <a:srgbClr val="FF0000"/>
+                          </a:solidFill>
+                        </a:ln>
+                      </wps:spPr>
+                      <wps:style>
+                        <a:lnRef idx="2">
+                          <a:schemeClr val="accent1">
+                            <a:shade val="50000"/>
+                          </a:schemeClr>
+                        </a:lnRef>
+                        <a:fillRef idx="1">
+                          <a:schemeClr val="accent1"/>
+                        </a:fillRef>
+                        <a:effectRef idx="0">
+                          <a:schemeClr val="accent1"/>
+                        </a:effectRef>
+                        <a:fontRef idx="minor">
+                          <a:schemeClr val="lt1"/>
+                        </a:fontRef>
+                      </wps:style>
+                      <wps:txbx>
+                        <w:txbxContent>
+                          <w:p>
+                            <w:pPr>
+                              <w:jc w:val="center"/>
+                            </w:pPr>
+                          </w:p>
+                        </w:txbxContent>
+                      </wps:txbx>
+                      <wps:bodyPr rot="0" spcFirstLastPara="0" vertOverflow="overflow" horzOverflow="overflow" vert="horz" wrap="square" lIns="91440" tIns="45720" rIns="91440" bIns="45720" numCol="1" spcCol="0" rtlCol="0" fromWordArt="0" anchor="ctr" anchorCtr="0" forceAA="0" compatLnSpc="1">
+                        <a:prstTxWarp prst="textNoShape">
+                          <a:avLst/>
+                        </a:prstTxWarp>
+                        <a:noAutofit/>
+                      </wps:bodyPr>
+                    </wps:wsp>
+                  </a:graphicData>
+                </a:graphic>
+              </wp:anchor>
+            </w:drawing>
+          </mc:Choice>
+          <mc:Fallback>
+            <w:pict>
+              <v:shape w14:anchorId="56606553" id="말풍선: 모서리가 둥근 사각형 5" o:spid="_x0000_s1029" type="#_x0000_t62" style="position:absolute;left:0;text-align:left;margin-left:380.5pt;margin-top:188.25pt;width:1in;height:48.2pt;z-index:251664384;visibility:visible;mso-wrap-style:square;mso-wrap-distance-left:9pt;mso-wrap-distance-top:0;mso-wrap-distance-right:9pt;mso-wrap-distance-bottom:0;mso-position-horizontal:absolute;mso-position-horizontal-relative:text;mso-position-vertical:absolute;mso-position-vertical-relative:text;v-text-anchor:middle" o:gfxdata="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" adj="700,-11252" fillcolor="white [3212]" strokecolor="red" strokeweight="1.5pt">
+                <v:textbox>
+                  <w:txbxContent>
+                    <w:p>
+                      <w:pPr>
+                        <w:jc w:val="center"/>
+                      </w:pPr>
+                    </w:p>
+                  </w:txbxContent>
+                </v:textbox>
+              </v:shape>
+            </w:pict>
+          </mc:Fallback>
+        </mc:AlternateContent>
+      </w:r>
+      <w:r>
+        <w:rPr>
+          <w:noProof/>
+        </w:rPr>
+        <mc:AlternateContent>
+          <mc:Choice Requires="wps">
+            <w:drawing>
+              <wp:anchor distT="0" distB="0" distL="114300" distR="114300" simplePos="0" relativeHeight="251660288" behindDoc="0" locked="0" layoutInCell="1" allowOverlap="1" wp14:anchorId="5A9B72B6" wp14:editId="0B02FC43">
+                <wp:simplePos x="0" y="0"/>
+                <wp:positionH relativeFrom="column">
+                  <wp:posOffset>50800</wp:posOffset>
+                </wp:positionH>
+                <wp:positionV relativeFrom="paragraph">
+                  <wp:posOffset>464397</wp:posOffset>
+                </wp:positionV>
+                <wp:extent cx="914400" cy="612140"/>
+                <wp:effectExtent l="0" t="0" r="19050" b="321310"/>
+                <wp:wrapNone/>
+                <wp:docPr id="3" name="말풍선: 모서리가 둥근 사각형 3"/>
+                <wp:cNvGraphicFramePr/>
+                <a:graphic xmlns:a="http://schemas.openxmlformats.org/drawingml/2006/main">
+                  <a:graphicData uri="http://schemas.microsoft.com/office/word/2010/wordprocessingShape">
+                    <wps:wsp>
+                      <wps:cNvSpPr/>
+                      <wps:spPr>
+                        <a:xfrm>
+                          <a:off x="0" y="0"/>
+                          <a:ext cx="914400" cy="612140"/>
+                        </a:xfrm>
+                        <a:prstGeom prst="wedgeRoundRectCallout">
+                          <a:avLst>
+                            <a:gd name="adj1" fmla="val 41204"/>
+                            <a:gd name="adj2" fmla="val 94312"/>
+                            <a:gd name="adj3" fmla="val 16667"/>
+                          </a:avLst>
+                        </a:prstGeom>
+                        <a:solidFill>
+                          <a:schemeClr val="bg1"/>
+                        </a:solidFill>
+                        <a:ln w="19050">
+                          <a:solidFill>
+                            <a:srgbClr val="FF0000"/>
+                          </a:solidFill>
+                        </a:ln>
+                      </wps:spPr>
+                      <wps:style>
+                        <a:lnRef idx="2">
+                          <a:schemeClr val="accent1">
+                            <a:shade val="50000"/>
+                          </a:schemeClr>
+                        </a:lnRef>
+                        <a:fillRef idx="1">
+                          <a:schemeClr val="accent1"/>
+                        </a:fillRef>
+                        <a:effectRef idx="0">
+                          <a:schemeClr val="accent1"/>
+                        </a:effectRef>
+                        <a:fontRef idx="minor">
+                          <a:schemeClr val="lt1"/>
+                        </a:fontRef>
+                      </wps:style>
+                      <wps:txbx>
+                        <w:txbxContent>
+                          <w:p>
+                            <w:pPr>
+                              <w:jc w:val="center"/>
+                            </w:pPr>
+                          </w:p>
+                        </w:txbxContent>
+                      </wps:txbx>
+                      <wps:bodyPr rot="0" spcFirstLastPara="0" vertOverflow="overflow" horzOverflow="overflow" vert="horz" wrap="square" lIns="91440" tIns="45720" rIns="91440" bIns="45720" numCol="1" spcCol="0" rtlCol="0" fromWordArt="0" anchor="ctr" anchorCtr="0" forceAA="0" compatLnSpc="1">
+                        <a:prstTxWarp prst="textNoShape">
+                          <a:avLst/>
+                        </a:prstTxWarp>
+                        <a:noAutofit/>
+                      </wps:bodyPr>
+                    </wps:wsp>
+                  </a:graphicData>
+                </a:graphic>
+              </wp:anchor>
+            </w:drawing>
+          </mc:Choice>
+          <mc:Fallback>
+            <w:pict>
+              <v:shape w14:anchorId="5A9B72B6" id="말풍선: 모서리가 둥근 사각형 3" o:spid="_x0000_s1030" type="#_x0000_t62" style="position:absolute;left:0;text-align:left;margin-left:4pt;margin-top:36.55pt;width:1in;height:48.2pt;z-index:251660288;visibility:visible;mso-wrap-style:square;mso-wrap-distance-left:9pt;mso-wrap-distance-top:0;mso-wrap-distance-right:9pt;mso-wrap-distance-bottom:0;mso-position-horizontal:absolute;mso-position-horizontal-relative:text;mso-position-vertical:absolute;mso-position-vertical-relative:text;v-text-anchor:middle" o:gfxdata="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" adj="19700,31171" fillcolor="white [3212]" strokecolor="red" strokeweight="1.5pt">
+                <v:textbox>
+                  <w:txbxContent>
+                    <w:p>
+                      <w:pPr>
+                        <w:jc w:val="center"/>
+                      </w:pPr>
+                    </w:p>
+                  </w:txbxContent>
+                </v:textbox>
+              </v:shape>
+            </w:pict>
+          </mc:Fallback>
+        </mc:AlternateContent>
+      </w:r>
+      <w:r>
+        <w:rPr>
+          <w:noProof/>
+        </w:rPr>
+        <w:drawing>
+          <wp:inline distT="0" distB="0" distL="0" distR="0" wp14:anchorId="12BD993C" wp14:editId="08587FC0">
+            <wp:extent cx="5731510" cy="4120515"/>
+            <wp:effectExtent l="0" t="0" r="0" b="0"/>
+            <wp:docPr id="33" name="그림 32">
+              <a:extLst xmlns:a="http://schemas.openxmlformats.org/drawingml/2006/main">
+                <a:ext uri="{FF2B5EF4-FFF2-40B4-BE49-F238E27FC236}">
+                  <a16:creationId xmlns:a16="http://schemas.microsoft.com/office/drawing/2014/main" id="{EDD555D9-95DA-469B-AA17-9A23C9E6ABCB}"/>
+                </a:ext>
+              </a:extLst>
+            </wp:docPr>
+            <wp:cNvGraphicFramePr>
+              <a:graphicFrameLocks xmlns:a="http://schemas.openxmlformats.org/drawingml/2006/main" noChangeAspect="1"/>
+            </wp:cNvGraphicFramePr>
+            <a:graphic xmlns:a="http://schemas.openxmlformats.org/drawingml/2006/main">
+              <a:graphicData uri="http://schemas.openxmlformats.org/drawingml/2006/picture">
+                <pic:pic xmlns:pic="http://schemas.openxmlformats.org/drawingml/2006/picture">
+                  <pic:nvPicPr>
+                    <pic:cNvPr id="33" name="그림 32">
+                      <a:extLst>
+                        <a:ext uri="{FF2B5EF4-FFF2-40B4-BE49-F238E27FC236}">
+                          <a16:creationId xmlns:a16="http://schemas.microsoft.com/office/drawing/2014/main" id="{EDD555D9-95DA-469B-AA17-9A23C9E6ABCB}"/>
+                        </a:ext>
+                      </a:extLst>
+                    </pic:cNvPr>
+                    <pic:cNvPicPr>
+                      <a:picLocks noChangeAspect="1"/>
+                    </pic:cNvPicPr>
+                  </pic:nvPicPr>
+                  <pic:blipFill>
+                    <a:blip r:embed="rId16"/>
+                    <a:stretch>
+                      <a:fillRect/>
+                    </a:stretch>
+                  </pic:blipFill>
+                  <pic:spPr>
+                    <a:xfrm>
+                      <a:off x="0" y="0"/>
+                      <a:ext cx="5731510" cy="4120515"/>
+                    </a:xfrm>
+                    <a:prstGeom prst="rect">
+                      <a:avLst/>
+                    </a:prstGeom>
+                  </pic:spPr>
+                </pic:pic>
+              </a:graphicData>
+            </a:graphic>
+          </wp:inline>
+        </w:drawing>
+      </w:r>
+    </w:p>
+    <w:p>
+      <w:r>
+        <w:rPr>
+          <w:noProof/>
+        </w:rPr>
+        <mc:AlternateContent>
+          <mc:Choice Requires="wps">
+            <w:drawing>
+              <wp:anchor distT="0" distB="0" distL="114300" distR="114300" simplePos="0" relativeHeight="251666432" behindDoc="0" locked="0" layoutInCell="1" allowOverlap="1" wp14:anchorId="18CA1415" wp14:editId="7BBE26C1">
+                <wp:simplePos x="0" y="0"/>
+                <wp:positionH relativeFrom="column">
+                  <wp:posOffset>2827444</wp:posOffset>
+                </wp:positionH>
+                <wp:positionV relativeFrom="paragraph">
+                  <wp:posOffset>122978</wp:posOffset>
+                </wp:positionV>
+                <wp:extent cx="914400" cy="612140"/>
+                <wp:effectExtent l="0" t="304800" r="19050" b="16510"/>
+                <wp:wrapNone/>
+                <wp:docPr id="6" name="말풍선: 모서리가 둥근 사각형 6"/>
+                <wp:cNvGraphicFramePr/>
+                <a:graphic xmlns:a="http://schemas.openxmlformats.org/drawingml/2006/main">
+                  <a:graphicData uri="http://schemas.microsoft.com/office/word/2010/wordprocessingShape">
+                    <wps:wsp>
+                      <wps:cNvSpPr/>
+                      <wps:spPr>
+                        <a:xfrm>
+                          <a:off x="0" y="0"/>
+                          <a:ext cx="914400" cy="612140"/>
+                        </a:xfrm>
+                        <a:prstGeom prst="wedgeRoundRectCallout">
+                          <a:avLst>
+                            <a:gd name="adj1" fmla="val 40278"/>
+                            <a:gd name="adj2" fmla="val -96558"/>
+                            <a:gd name="adj3" fmla="val 16667"/>
+                          </a:avLst>
+                        </a:prstGeom>
+                        <a:solidFill>
+                          <a:schemeClr val="bg1"/>
+                        </a:solidFill>
+                        <a:ln w="19050">
+                          <a:solidFill>
+                            <a:srgbClr val="FF0000"/>
+                          </a:solidFill>
+                        </a:ln>
+                      </wps:spPr>
+                      <wps:style>
+                        <a:lnRef idx="2">
+                          <a:schemeClr val="accent1">
+                            <a:shade val="50000"/>
+                          </a:schemeClr>
+                        </a:lnRef>
+                        <a:fillRef idx="1">
+                          <a:schemeClr val="accent1"/>
+                        </a:fillRef>
+                        <a:effectRef idx="0">
+                          <a:schemeClr val="accent1"/>
+                        </a:effectRef>
+                        <a:fontRef idx="minor">
+                          <a:schemeClr val="lt1"/>
+                        </a:fontRef>
+                      </wps:style>
+                      <wps:txbx>
+                        <w:txbxContent>
+                          <w:p>
+                            <w:pPr>
+                              <w:jc w:val="center"/>
+                            </w:pPr>
+                          </w:p>
+                        </w:txbxContent>
+                      </wps:txbx>
+                      <wps:bodyPr rot="0" spcFirstLastPara="0" vertOverflow="overflow" horzOverflow="overflow" vert="horz" wrap="square" lIns="91440" tIns="45720" rIns="91440" bIns="45720" numCol="1" spcCol="0" rtlCol="0" fromWordArt="0" anchor="ctr" anchorCtr="0" forceAA="0" compatLnSpc="1">
+                        <a:prstTxWarp prst="textNoShape">
+                          <a:avLst/>
+                        </a:prstTxWarp>
+                        <a:noAutofit/>
+                      </wps:bodyPr>
+                    </wps:wsp>
+                  </a:graphicData>
+                </a:graphic>
+              </wp:anchor>
+            </w:drawing>
+          </mc:Choice>
+          <mc:Fallback>
+            <w:pict>
+              <v:shape w14:anchorId="18CA1415" id="말풍선: 모서리가 둥근 사각형 6" o:spid="_x0000_s1031" type="#_x0000_t62" style="position:absolute;left:0;text-align:left;margin-left:222.65pt;margin-top:9.7pt;width:1in;height:48.2pt;z-index:251666432;visibility:visible;mso-wrap-style:square;mso-wrap-distance-left:9pt;mso-wrap-distance-top:0;mso-wrap-distance-right:9pt;mso-wrap-distance-bottom:0;mso-position-horizontal:absolute;mso-position-horizontal-relative:text;mso-position-vertical:absolute;mso-position-vertical-relative:text;v-text-anchor:middle" o:gfxdata="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" adj="19500,-10057" fillcolor="white [3212]" strokecolor="red" strokeweight="1.5pt">
+                <v:textbox>
+                  <w:txbxContent>
+                    <w:p>
+                      <w:pPr>
+                        <w:jc w:val="center"/>
+                      </w:pPr>
+                    </w:p>
+                  </w:txbxContent>
+                </v:textbox>
+              </v:shape>
+            </w:pict>
+          </mc:Fallback>
+        </mc:AlternateContent>
+      </w:r>
+    </w:p>
     <w:p/>
     <w:p>
       <w:pPr>
+        <w:rPr>
+          <w:rFonts w:hint="eastAsia"/>
+        </w:rPr>
+      </w:pPr>
+    </w:p>
+    <w:tbl>
+      <w:tblPr>
+        <w:tblStyle w:val="a7"/>
+        <w:tblW w:w="0" w:type="auto"/>
+        <w:tblLook w:val="04A0" w:firstRow="1" w:lastRow="0" w:firstColumn="1" w:lastColumn="0" w:noHBand="0" w:noVBand="1"/>
+      </w:tblPr>
+      <w:tblGrid>
+        <w:gridCol w:w="4365"/>
+      </w:tblGrid>
+      <w:tr>
+        <w:tc>
+          <w:tcPr>
+            <w:tcW w:w="4365" w:type="dxa"/>
+            <w:tcBorders>
+              <w:top w:val="single" w:sz="24" w:space="0" w:color="FF0000"/>
+              <w:left w:val="single" w:sz="24" w:space="0" w:color="FF0000"/>
+              <w:bottom w:val="single" w:sz="4" w:space="0" w:color="C00000"/>
+              <w:right w:val="single" w:sz="24" w:space="0" w:color="FF0000"/>
+            </w:tcBorders>
+            <w:shd w:val="clear" w:color="auto" w:fill="FF0000"/>
+          </w:tcPr>
+          <w:p>
+            <w:pPr>
+              <w:rPr>
+                <w:rFonts w:hint="eastAsia"/>
+                <w:b/>
+                <w:bCs/>
+              </w:rPr>
+            </w:pPr>
+            <w:r>
+              <w:rPr>
+                <w:rFonts w:hint="eastAsia"/>
+                <w:b/>
+                <w:bCs/>
+              </w:rPr>
+              <w:t>게임 종료 조건</w:t>
+            </w:r>
+          </w:p>
+        </w:tc>
+      </w:tr>
+      <w:tr>
+        <w:tc>
+          <w:tcPr>
+            <w:tcW w:w="4365" w:type="dxa"/>
+            <w:tcBorders>
+              <w:top w:val="single" w:sz="4" w:space="0" w:color="C00000"/>
+              <w:left w:val="single" w:sz="24" w:space="0" w:color="FF0000"/>
+              <w:bottom w:val="single" w:sz="24" w:space="0" w:color="FF0000"/>
+              <w:right w:val="single" w:sz="24" w:space="0" w:color="FF0000"/>
+            </w:tcBorders>
+            <w:shd w:val="clear" w:color="auto" w:fill="C00000"/>
+          </w:tcPr>
+          <w:p>
+            <w:pPr>
+              <w:rPr>
+                <w:rFonts w:hint="eastAsia"/>
+              </w:rPr>
+            </w:pPr>
+            <w:r>
+              <w:rPr>
+                <w:rFonts w:hint="eastAsia"/>
+              </w:rPr>
+              <w:t>1</w:t>
+            </w:r>
+            <w:r>
+              <w:t xml:space="preserve">. </w:t>
+            </w:r>
+            <w:r>
+              <w:rPr>
+                <w:rFonts w:hint="eastAsia"/>
+              </w:rPr>
+              <w:t>모든 밤이</w:t>
+            </w:r>
+            <w:r>
+              <w:t xml:space="preserve"> </w:t>
+            </w:r>
+            <w:r>
+              <w:rPr>
+                <w:rFonts w:hint="eastAsia"/>
+              </w:rPr>
+              <w:t>지나면 게임은 종료된다.</w:t>
+            </w:r>
+          </w:p>
+        </w:tc>
+      </w:tr>
+      <w:tr>
+        <w:tc>
+          <w:tcPr>
+            <w:tcW w:w="4365" w:type="dxa"/>
+            <w:tcBorders>
+              <w:top w:val="single" w:sz="24" w:space="0" w:color="FF0000"/>
+              <w:left w:val="single" w:sz="24" w:space="0" w:color="FF0000"/>
+              <w:bottom w:val="single" w:sz="24" w:space="0" w:color="FF0000"/>
+              <w:right w:val="single" w:sz="24" w:space="0" w:color="FF0000"/>
+            </w:tcBorders>
+            <w:shd w:val="clear" w:color="auto" w:fill="C00000"/>
+          </w:tcPr>
+          <w:p>
+            <w:pPr>
+              <w:rPr>
+                <w:rFonts w:hint="eastAsia"/>
+              </w:rPr>
+            </w:pPr>
+            <w:r>
+              <w:rPr>
+                <w:rFonts w:hint="eastAsia"/>
+              </w:rPr>
+              <w:t>2</w:t>
+            </w:r>
+            <w:r>
+              <w:t xml:space="preserve">. </w:t>
+            </w:r>
+            <w:r>
+              <w:rPr>
+                <w:rFonts w:hint="eastAsia"/>
+              </w:rPr>
+              <w:t>또한 플레이어가 죽어도 게임은 종료된다.</w:t>
+            </w:r>
+          </w:p>
+        </w:tc>
+      </w:tr>
+    </w:tbl>
+    <w:p>
+      <w:pPr>
+        <w:rPr>
+          <w:rFonts w:hint="eastAsia"/>
+        </w:rPr>
+      </w:pPr>
+    </w:p>
+    <w:p>
+      <w:pPr>
+        <w:widowControl/>
+        <w:wordWrap/>
+        <w:autoSpaceDE/>
+        <w:autoSpaceDN/>
+      </w:pPr>
+      <w:r>
+        <w:br w:type="page"/>
+      </w:r>
+    </w:p>
+    <w:p>
+      <w:pPr>
+        <w:rPr>
+          <w:rFonts w:hint="eastAsia"/>
+        </w:rPr>
+      </w:pPr>
+    </w:p>
+    <w:p>
+      <w:pPr>
         <w:pStyle w:val="Style1"/>
       </w:pPr>
-      <w:bookmarkStart w:id="4" w:name="_Toc83313106"/>
+      <w:bookmarkStart w:id="4" w:name="_Toc84441131"/>
       <w:r>
         <w:rPr>
           <w:rFonts w:hint="eastAsia"/>
@@ -2120,7 +2972,7 @@
       <w:pPr>
         <w:pStyle w:val="Style2"/>
       </w:pPr>
-      <w:bookmarkStart w:id="5" w:name="_Toc83313107"/>
+      <w:bookmarkStart w:id="5" w:name="_Toc84441132"/>
       <w:r>
         <w:rPr>
           <w:rFonts w:hint="eastAsia"/>
@@ -2134,7 +2986,7 @@
       <w:pPr>
         <w:pStyle w:val="Style2"/>
       </w:pPr>
-      <w:bookmarkStart w:id="6" w:name="_Toc83313108"/>
+      <w:bookmarkStart w:id="6" w:name="_Toc84441133"/>
       <w:r>
         <w:rPr>
           <w:rFonts w:hint="eastAsia"/>
@@ -2148,7 +3000,7 @@
       <w:pPr>
         <w:pStyle w:val="Style2"/>
       </w:pPr>
-      <w:bookmarkStart w:id="7" w:name="_Toc83313109"/>
+      <w:bookmarkStart w:id="7" w:name="_Toc84441134"/>
       <w:r>
         <w:rPr>
           <w:rFonts w:hint="eastAsia"/>
@@ -2162,7 +3014,7 @@
       <w:pPr>
         <w:pStyle w:val="Style2"/>
       </w:pPr>
-      <w:bookmarkStart w:id="8" w:name="_Toc83313110"/>
+      <w:bookmarkStart w:id="8" w:name="_Toc84441135"/>
       <w:r>
         <w:rPr>
           <w:rFonts w:hint="eastAsia"/>
@@ -2181,7 +3033,7 @@
       <w:pPr>
         <w:pStyle w:val="Style1"/>
       </w:pPr>
-      <w:bookmarkStart w:id="9" w:name="_Toc83313111"/>
+      <w:bookmarkStart w:id="9" w:name="_Toc84441136"/>
       <w:r>
         <w:rPr>
           <w:rFonts w:hint="eastAsia"/>
@@ -2202,7 +3054,7 @@
       <w:pPr>
         <w:pStyle w:val="Style1"/>
       </w:pPr>
-      <w:bookmarkStart w:id="10" w:name="_Toc83313112"/>
+      <w:bookmarkStart w:id="10" w:name="_Toc84441137"/>
       <w:r>
         <w:rPr>
           <w:rFonts w:hint="eastAsia"/>
@@ -2336,7 +3188,7 @@
           <v:path o:extrusionok="f" gradientshapeok="t" o:connecttype="rect"/>
           <o:lock v:ext="edit" aspectratio="t"/>
         </v:shapetype>
-        <v:shape id="WordPictureWatermark75280313" o:spid="_x0000_s2051" type="#_x0000_t75" style="position:absolute;left:0;text-align:left;margin-left:0;margin-top:0;width:451.15pt;height:118.55pt;z-index:-251657216;mso-position-horizontal:center;mso-position-horizontal-relative:margin;mso-position-vertical:center;mso-position-vertical-relative:margin" o:allowincell="f">
+        <v:shape id="WordPictureWatermark75280313" o:spid="_x0000_s1027" type="#_x0000_t75" style="position:absolute;left:0;text-align:left;margin-left:0;margin-top:0;width:451.15pt;height:118.55pt;z-index:-251657216;mso-position-horizontal:center;mso-position-horizontal-relative:margin;mso-position-vertical:center;mso-position-vertical-relative:margin" o:allowincell="f">
           <v:imagedata r:id="rId1" o:title="lll" gain="19661f" blacklevel="22938f"/>
           <w10:wrap anchorx="margin" anchory="margin"/>
         </v:shape>
@@ -2376,7 +3228,7 @@
           <v:path o:extrusionok="f" gradientshapeok="t" o:connecttype="rect"/>
           <o:lock v:ext="edit" aspectratio="t"/>
         </v:shapetype>
-        <v:shape id="WordPictureWatermark75280314" o:spid="_x0000_s2052" type="#_x0000_t75" style="position:absolute;left:0;text-align:left;margin-left:0;margin-top:0;width:451.15pt;height:118.55pt;z-index:-251656192;mso-position-horizontal:center;mso-position-horizontal-relative:margin;mso-position-vertical:center;mso-position-vertical-relative:margin" o:allowincell="f">
+        <v:shape id="WordPictureWatermark75280314" o:spid="_x0000_s1028" type="#_x0000_t75" style="position:absolute;left:0;text-align:left;margin-left:0;margin-top:0;width:451.15pt;height:118.55pt;z-index:-251656192;mso-position-horizontal:center;mso-position-horizontal-relative:margin;mso-position-vertical:center;mso-position-vertical-relative:margin" o:allowincell="f">
           <v:imagedata r:id="rId1" o:title="lll" gain="19661f" blacklevel="22938f"/>
           <w10:wrap anchorx="margin" anchory="margin"/>
         </v:shape>
@@ -2416,7 +3268,7 @@
           <v:path o:extrusionok="f" gradientshapeok="t" o:connecttype="rect"/>
           <o:lock v:ext="edit" aspectratio="t"/>
         </v:shapetype>
-        <v:shape id="WordPictureWatermark75280312" o:spid="_x0000_s2050" type="#_x0000_t75" style="position:absolute;left:0;text-align:left;margin-left:0;margin-top:0;width:451.15pt;height:118.55pt;z-index:-251658240;mso-position-horizontal:center;mso-position-horizontal-relative:margin;mso-position-vertical:center;mso-position-vertical-relative:margin" o:allowincell="f">
+        <v:shape id="WordPictureWatermark75280312" o:spid="_x0000_s1026" type="#_x0000_t75" style="position:absolute;left:0;text-align:left;margin-left:0;margin-top:0;width:451.15pt;height:118.55pt;z-index:-251658240;mso-position-horizontal:center;mso-position-horizontal-relative:margin;mso-position-vertical:center;mso-position-vertical-relative:margin" o:allowincell="f">
           <v:imagedata r:id="rId1" o:title="lll" gain="19661f" blacklevel="22938f"/>
           <w10:wrap anchorx="margin" anchory="margin"/>
         </v:shape>
@@ -2429,6 +3281,95 @@
 <file path=word/numbering.xml><?xml version="1.0" encoding="utf-8"?>
 <w:numbering xmlns:wpc="http://schemas.microsoft.com/office/word/2010/wordprocessingCanvas" xmlns:cx="http://schemas.microsoft.com/office/drawing/2014/chartex" xmlns:cx1="http://schemas.microsoft.com/office/drawing/2015/9/8/chartex" xmlns:cx2="http://schemas.microsoft.com/office/drawing/2015/10/21/chartex" xmlns:cx3="http://schemas.microsoft.com/office/drawing/2016/5/9/chartex" xmlns:cx4="http://schemas.microsoft.com/office/drawing/2016/5/10/chartex" xmlns:cx5="http://schemas.microsoft.com/office/drawing/2016/5/11/chartex" xmlns:cx6="http://schemas.microsoft.com/office/drawing/2016/5/12/chartex" xmlns:cx7="http://schemas.microsoft.com/office/drawing/2016/5/13/chartex" xmlns:cx8="http://schemas.microsoft.com/office/drawing/2016/5/14/chartex" xmlns:mc="http://schemas.openxmlformats.org/markup-compatibility/2006" xmlns:aink="http://schemas.microsoft.com/office/drawing/2016/ink" xmlns:am3d="http://schemas.microsoft.com/office/drawing/2017/model3d" xmlns:o="urn:schemas-microsoft-com:office:office" xmlns:r="http://schemas.openxmlformats.org/officeDocument/2006/relationships" xmlns:m="http://schemas.openxmlformats.org/officeDocument/2006/math" xmlns:v="urn:schemas-microsoft-com:vml" xmlns:wp14="http://schemas.microsoft.com/office/word/2010/wordprocessingDrawing" xmlns:wp="http://schemas.openxmlformats.org/drawingml/2006/wordprocessingDrawing" xmlns:w10="urn:schemas-microsoft-com:office:word" xmlns:w="http://schemas.openxmlformats.org/wordprocessingml/2006/main" xmlns:w14="http://schemas.microsoft.com/office/word/2010/wordml" xmlns:w15="http://schemas.microsoft.com/office/word/2012/wordml" xmlns:w16cex="http://schemas.microsoft.com/office/word/2018/wordml/cex" xmlns:w16cid="http://schemas.microsoft.com/office/word/2016/wordml/cid" xmlns:w16="http://schemas.microsoft.com/office/word/2018/wordml" xmlns:w16sdtdh="http://schemas.microsoft.com/office/word/2020/wordml/sdtdatahash" xmlns:w16se="http://schemas.microsoft.com/office/word/2015/wordml/symex" xmlns:wpg="http://schemas.microsoft.com/office/word/2010/wordprocessingGroup" xmlns:wpi="http://schemas.microsoft.com/office/word/2010/wordprocessingInk" xmlns:wne="http://schemas.microsoft.com/office/word/2006/wordml" xmlns:wps="http://schemas.microsoft.com/office/word/2010/wordprocessingShape" mc:Ignorable="w14 w15 w16se w16cid w16 w16cex w16sdtdh wp14">
   <w:abstractNum w:abstractNumId="0" w15:restartNumberingAfterBreak="0">
+    <w:nsid w:val="2B3A0FBC"/>
+    <w:multiLevelType w:val="hybridMultilevel"/>
+    <w:tmpl w:val="F626A138"/>
+    <w:lvl w:ilvl="0" w:tplc="69DEDE4E">
+      <w:start w:val="1"/>
+      <w:numFmt w:val="decimal"/>
+      <w:lvlText w:val="%1)"/>
+      <w:lvlJc w:val="left"/>
+      <w:pPr>
+        <w:ind w:left="760" w:hanging="360"/>
+      </w:pPr>
+      <w:rPr>
+        <w:rFonts w:hint="default"/>
+      </w:rPr>
+    </w:lvl>
+    <w:lvl w:ilvl="1" w:tplc="04090019" w:tentative="1">
+      <w:start w:val="1"/>
+      <w:numFmt w:val="upperLetter"/>
+      <w:lvlText w:val="%2."/>
+      <w:lvlJc w:val="left"/>
+      <w:pPr>
+        <w:ind w:left="1200" w:hanging="400"/>
+      </w:pPr>
+    </w:lvl>
+    <w:lvl w:ilvl="2" w:tplc="0409001B" w:tentative="1">
+      <w:start w:val="1"/>
+      <w:numFmt w:val="lowerRoman"/>
+      <w:lvlText w:val="%3."/>
+      <w:lvlJc w:val="right"/>
+      <w:pPr>
+        <w:ind w:left="1600" w:hanging="400"/>
+      </w:pPr>
+    </w:lvl>
+    <w:lvl w:ilvl="3" w:tplc="0409000F" w:tentative="1">
+      <w:start w:val="1"/>
+      <w:numFmt w:val="decimal"/>
+      <w:lvlText w:val="%4."/>
+      <w:lvlJc w:val="left"/>
+      <w:pPr>
+        <w:ind w:left="2000" w:hanging="400"/>
+      </w:pPr>
+    </w:lvl>
+    <w:lvl w:ilvl="4" w:tplc="04090019" w:tentative="1">
+      <w:start w:val="1"/>
+      <w:numFmt w:val="upperLetter"/>
+      <w:lvlText w:val="%5."/>
+      <w:lvlJc w:val="left"/>
+      <w:pPr>
+        <w:ind w:left="2400" w:hanging="400"/>
+      </w:pPr>
+    </w:lvl>
+    <w:lvl w:ilvl="5" w:tplc="0409001B" w:tentative="1">
+      <w:start w:val="1"/>
+      <w:numFmt w:val="lowerRoman"/>
+      <w:lvlText w:val="%6."/>
+      <w:lvlJc w:val="right"/>
+      <w:pPr>
+        <w:ind w:left="2800" w:hanging="400"/>
+      </w:pPr>
+    </w:lvl>
+    <w:lvl w:ilvl="6" w:tplc="0409000F" w:tentative="1">
+      <w:start w:val="1"/>
+      <w:numFmt w:val="decimal"/>
+      <w:lvlText w:val="%7."/>
+      <w:lvlJc w:val="left"/>
+      <w:pPr>
+        <w:ind w:left="3200" w:hanging="400"/>
+      </w:pPr>
+    </w:lvl>
+    <w:lvl w:ilvl="7" w:tplc="04090019" w:tentative="1">
+      <w:start w:val="1"/>
+      <w:numFmt w:val="upperLetter"/>
+      <w:lvlText w:val="%8."/>
+      <w:lvlJc w:val="left"/>
+      <w:pPr>
+        <w:ind w:left="3600" w:hanging="400"/>
+      </w:pPr>
+    </w:lvl>
+    <w:lvl w:ilvl="8" w:tplc="0409001B" w:tentative="1">
+      <w:start w:val="1"/>
+      <w:numFmt w:val="lowerRoman"/>
+      <w:lvlText w:val="%9."/>
+      <w:lvlJc w:val="right"/>
+      <w:pPr>
+        <w:ind w:left="4000" w:hanging="400"/>
+      </w:pPr>
+    </w:lvl>
+  </w:abstractNum>
+  <w:abstractNum w:abstractNumId="1" w15:restartNumberingAfterBreak="0">
     <w:nsid w:val="3EA20B2A"/>
     <w:multiLevelType w:val="hybridMultilevel"/>
     <w:tmpl w:val="0082F994"/>
@@ -2521,6 +3462,9 @@
     </w:lvl>
   </w:abstractNum>
   <w:num w:numId="1">
+    <w:abstractNumId w:val="1"/>
+  </w:num>
+  <w:num w:numId="2">
     <w:abstractNumId w:val="0"/>
   </w:num>
 </w:numbering>
@@ -2925,6 +3869,7 @@
   <w:style w:type="paragraph" w:default="1" w:styleId="a">
     <w:name w:val="Normal"/>
     <w:qFormat/>
+    <w:rsid w:val="009F3207"/>
     <w:pPr>
       <w:widowControl w:val="0"/>
       <w:wordWrap w:val="0"/>
@@ -3250,6 +4195,64 @@
       <w:ind w:leftChars="400" w:left="800"/>
     </w:pPr>
   </w:style>
+  <w:style w:type="character" w:styleId="a9">
+    <w:name w:val="annotation reference"/>
+    <w:basedOn w:val="a0"/>
+    <w:uiPriority w:val="99"/>
+    <w:semiHidden/>
+    <w:unhideWhenUsed/>
+    <w:rsid w:val="0021317B"/>
+    <w:rPr>
+      <w:sz w:val="18"/>
+      <w:szCs w:val="18"/>
+    </w:rPr>
+  </w:style>
+  <w:style w:type="paragraph" w:styleId="aa">
+    <w:name w:val="annotation text"/>
+    <w:basedOn w:val="a"/>
+    <w:link w:val="Char1"/>
+    <w:uiPriority w:val="99"/>
+    <w:semiHidden/>
+    <w:unhideWhenUsed/>
+    <w:rsid w:val="0021317B"/>
+    <w:pPr>
+      <w:jc w:val="left"/>
+    </w:pPr>
+  </w:style>
+  <w:style w:type="character" w:customStyle="1" w:styleId="Char1">
+    <w:name w:val="메모 텍스트 Char"/>
+    <w:basedOn w:val="a0"/>
+    <w:link w:val="aa"/>
+    <w:uiPriority w:val="99"/>
+    <w:semiHidden/>
+    <w:rsid w:val="0021317B"/>
+  </w:style>
+  <w:style w:type="paragraph" w:styleId="ab">
+    <w:name w:val="annotation subject"/>
+    <w:basedOn w:val="aa"/>
+    <w:next w:val="aa"/>
+    <w:link w:val="Char2"/>
+    <w:uiPriority w:val="99"/>
+    <w:semiHidden/>
+    <w:unhideWhenUsed/>
+    <w:rsid w:val="0021317B"/>
+    <w:rPr>
+      <w:b/>
+      <w:bCs/>
+    </w:rPr>
+  </w:style>
+  <w:style w:type="character" w:customStyle="1" w:styleId="Char2">
+    <w:name w:val="메모 주제 Char"/>
+    <w:basedOn w:val="Char1"/>
+    <w:link w:val="ab"/>
+    <w:uiPriority w:val="99"/>
+    <w:semiHidden/>
+    <w:rsid w:val="0021317B"/>
+    <w:rPr>
+      <w:b/>
+      <w:bCs/>
+    </w:rPr>
+  </w:style>
 </w:styles>
 </file>
 

--- a/Documents/ProjectAgis.docx
+++ b/Documents/ProjectAgis.docx
@@ -24,7 +24,7 @@
         <mc:AlternateContent>
           <mc:Choice Requires="wps">
             <w:drawing>
-              <wp:anchor distT="0" distB="0" distL="114300" distR="114300" simplePos="0" relativeHeight="251659264" behindDoc="0" locked="0" layoutInCell="1" allowOverlap="1" wp14:anchorId="6E1733B8" wp14:editId="446440FB">
+              <wp:anchor distT="0" distB="0" distL="114300" distR="114300" simplePos="0" relativeHeight="251655168" behindDoc="0" locked="0" layoutInCell="1" allowOverlap="1" wp14:anchorId="6E1733B8" wp14:editId="2957910C">
                 <wp:simplePos x="0" y="0"/>
                 <wp:positionH relativeFrom="margin">
                   <wp:align>right</wp:align>
@@ -108,7 +108,7 @@
                 <v:stroke joinstyle="miter"/>
                 <v:path gradientshapeok="t" o:connecttype="rect"/>
               </v:shapetype>
-              <v:shape id="TextBox 63" o:spid="_x0000_s1026" type="#_x0000_t202" style="position:absolute;left:0;text-align:left;margin-left:400.3pt;margin-top:311.55pt;width:451.5pt;height:29.1pt;z-index:251659264;visibility:visible;mso-wrap-style:square;mso-width-percent:0;mso-height-percent:0;mso-wrap-distance-left:9pt;mso-wrap-distance-top:0;mso-wrap-distance-right:9pt;mso-wrap-distance-bottom:0;mso-position-horizontal:right;mso-position-horizontal-relative:margin;mso-position-vertical:absolute;mso-position-vertical-relative:text;mso-width-percent:0;mso-height-percent:0;mso-width-relative:margin;mso-height-relative:margin;v-text-anchor:top" o:gfxdata="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" filled="f" stroked="f">
+              <v:shape id="TextBox 63" o:spid="_x0000_s1026" type="#_x0000_t202" style="position:absolute;left:0;text-align:left;margin-left:400.3pt;margin-top:311.55pt;width:451.5pt;height:29.1pt;z-index:251655168;visibility:visible;mso-wrap-style:square;mso-width-percent:0;mso-height-percent:0;mso-wrap-distance-left:9pt;mso-wrap-distance-top:0;mso-wrap-distance-right:9pt;mso-wrap-distance-bottom:0;mso-position-horizontal:right;mso-position-horizontal-relative:margin;mso-position-vertical:absolute;mso-position-vertical-relative:text;mso-width-percent:0;mso-height-percent:0;mso-width-relative:margin;mso-height-relative:margin;v-text-anchor:top" o:gfxdata="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" filled="f" stroked="f">
                 <v:textbox style="mso-fit-shape-to-text:t">
                   <w:txbxContent>
                     <w:p>
@@ -1115,7 +1115,7 @@
           <w:color w:val="000000" w:themeColor="text1"/>
         </w:rPr>
         <w:drawing>
-          <wp:inline distT="0" distB="0" distL="0" distR="0" wp14:anchorId="1D349873" wp14:editId="64A93512">
+          <wp:inline distT="0" distB="0" distL="0" distR="0" wp14:anchorId="1D349873" wp14:editId="1F6437A1">
             <wp:extent cx="5803693" cy="2092666"/>
             <wp:effectExtent l="0" t="0" r="6985" b="0"/>
             <wp:docPr id="18" name="그림 18"/>
@@ -2054,7 +2054,7 @@
           <w:szCs w:val="20"/>
         </w:rPr>
         <w:drawing>
-          <wp:inline distT="0" distB="0" distL="0" distR="0" wp14:anchorId="72B089DF" wp14:editId="5306F64B">
+          <wp:inline distT="0" distB="0" distL="0" distR="0" wp14:anchorId="72B089DF" wp14:editId="62B6CCCA">
             <wp:extent cx="5108575" cy="5145405"/>
             <wp:effectExtent l="0" t="0" r="0" b="0"/>
             <wp:docPr id="2" name="그림 2"/>
@@ -2186,7 +2186,6 @@
     <w:p>
       <w:pPr>
         <w:rPr>
-          <w:rFonts w:hint="eastAsia"/>
           <w:color w:val="000000" w:themeColor="text1"/>
           <w:sz w:val="18"/>
           <w:szCs w:val="20"/>
@@ -2194,144 +2193,256 @@
       </w:pPr>
       <w:r>
         <w:rPr>
+          <w:rFonts w:hint="eastAsia"/>
           <w:noProof/>
+          <w:color w:val="000000" w:themeColor="text1"/>
+          <w:sz w:val="18"/>
+          <w:szCs w:val="20"/>
+          <w:lang w:val="ko-KR"/>
         </w:rPr>
         <mc:AlternateContent>
-          <mc:Choice Requires="wps">
+          <mc:Choice Requires="wpg">
             <w:drawing>
-              <wp:anchor distT="0" distB="0" distL="114300" distR="114300" simplePos="0" relativeHeight="251662336" behindDoc="0" locked="0" layoutInCell="1" allowOverlap="1" wp14:anchorId="7C5B53CF" wp14:editId="796D15A3">
+              <wp:anchor distT="0" distB="0" distL="114300" distR="114300" simplePos="0" relativeHeight="251669504" behindDoc="0" locked="0" layoutInCell="1" allowOverlap="1" wp14:anchorId="6F429669" wp14:editId="19DB4F28">
                 <wp:simplePos x="0" y="0"/>
                 <wp:positionH relativeFrom="column">
-                  <wp:posOffset>3623733</wp:posOffset>
+                  <wp:posOffset>3741632</wp:posOffset>
                 </wp:positionH>
                 <wp:positionV relativeFrom="paragraph">
-                  <wp:posOffset>254423</wp:posOffset>
+                  <wp:posOffset>271357</wp:posOffset>
                 </wp:positionV>
-                <wp:extent cx="914400" cy="612140"/>
-                <wp:effectExtent l="247650" t="0" r="19050" b="16510"/>
+                <wp:extent cx="1466638" cy="668867"/>
+                <wp:effectExtent l="381000" t="0" r="635" b="17145"/>
                 <wp:wrapNone/>
-                <wp:docPr id="4" name="말풍선: 모서리가 둥근 사각형 4"/>
+                <wp:docPr id="10" name="그룹 10"/>
                 <wp:cNvGraphicFramePr/>
                 <a:graphic xmlns:a="http://schemas.openxmlformats.org/drawingml/2006/main">
-                  <a:graphicData uri="http://schemas.microsoft.com/office/word/2010/wordprocessingShape">
-                    <wps:wsp>
-                      <wps:cNvSpPr/>
-                      <wps:spPr>
+                  <a:graphicData uri="http://schemas.microsoft.com/office/word/2010/wordprocessingGroup">
+                    <wpg:wgp>
+                      <wpg:cNvGrpSpPr/>
+                      <wpg:grpSpPr>
                         <a:xfrm>
                           <a:off x="0" y="0"/>
-                          <a:ext cx="914400" cy="612140"/>
+                          <a:ext cx="1466638" cy="668867"/>
+                          <a:chOff x="0" y="16933"/>
+                          <a:chExt cx="1466638" cy="844071"/>
                         </a:xfrm>
-                        <a:prstGeom prst="wedgeRoundRectCallout">
-                          <a:avLst>
-                            <a:gd name="adj1" fmla="val -73611"/>
-                            <a:gd name="adj2" fmla="val 34838"/>
-                            <a:gd name="adj3" fmla="val 16667"/>
-                          </a:avLst>
-                        </a:prstGeom>
-                        <a:solidFill>
-                          <a:schemeClr val="bg1"/>
-                        </a:solidFill>
-                        <a:ln w="19050">
+                      </wpg:grpSpPr>
+                      <wps:wsp>
+                        <wps:cNvPr id="4" name="말풍선: 모서리가 둥근 사각형 4"/>
+                        <wps:cNvSpPr/>
+                        <wps:spPr>
+                          <a:xfrm>
+                            <a:off x="0" y="16933"/>
+                            <a:ext cx="1428750" cy="829733"/>
+                          </a:xfrm>
+                          <a:prstGeom prst="wedgeRoundRectCallout">
+                            <a:avLst>
+                              <a:gd name="adj1" fmla="val -73611"/>
+                              <a:gd name="adj2" fmla="val 34838"/>
+                              <a:gd name="adj3" fmla="val 16667"/>
+                            </a:avLst>
+                          </a:prstGeom>
                           <a:solidFill>
-                            <a:srgbClr val="FF0000"/>
+                            <a:schemeClr val="bg1"/>
                           </a:solidFill>
-                        </a:ln>
-                      </wps:spPr>
-                      <wps:style>
-                        <a:lnRef idx="2">
-                          <a:schemeClr val="accent1">
-                            <a:shade val="50000"/>
-                          </a:schemeClr>
-                        </a:lnRef>
-                        <a:fillRef idx="1">
-                          <a:schemeClr val="accent1"/>
-                        </a:fillRef>
-                        <a:effectRef idx="0">
-                          <a:schemeClr val="accent1"/>
-                        </a:effectRef>
-                        <a:fontRef idx="minor">
-                          <a:schemeClr val="lt1"/>
-                        </a:fontRef>
-                      </wps:style>
-                      <wps:txbx>
-                        <w:txbxContent>
-                          <w:p>
-                            <w:pPr>
-                              <w:jc w:val="center"/>
-                            </w:pPr>
-                          </w:p>
-                        </w:txbxContent>
-                      </wps:txbx>
-                      <wps:bodyPr rot="0" spcFirstLastPara="0" vertOverflow="overflow" horzOverflow="overflow" vert="horz" wrap="square" lIns="91440" tIns="45720" rIns="91440" bIns="45720" numCol="1" spcCol="0" rtlCol="0" fromWordArt="0" anchor="ctr" anchorCtr="0" forceAA="0" compatLnSpc="1">
-                        <a:prstTxWarp prst="textNoShape">
-                          <a:avLst/>
-                        </a:prstTxWarp>
-                        <a:noAutofit/>
-                      </wps:bodyPr>
-                    </wps:wsp>
+                          <a:ln w="19050">
+                            <a:solidFill>
+                              <a:srgbClr val="FF0000"/>
+                            </a:solidFill>
+                          </a:ln>
+                        </wps:spPr>
+                        <wps:style>
+                          <a:lnRef idx="2">
+                            <a:schemeClr val="accent1">
+                              <a:shade val="50000"/>
+                            </a:schemeClr>
+                          </a:lnRef>
+                          <a:fillRef idx="1">
+                            <a:schemeClr val="accent1"/>
+                          </a:fillRef>
+                          <a:effectRef idx="0">
+                            <a:schemeClr val="accent1"/>
+                          </a:effectRef>
+                          <a:fontRef idx="minor">
+                            <a:schemeClr val="lt1"/>
+                          </a:fontRef>
+                        </wps:style>
+                        <wps:txbx>
+                          <w:txbxContent>
+                            <w:p>
+                              <w:pPr>
+                                <w:jc w:val="center"/>
+                                <w:rPr>
+                                  <w:sz w:val="4"/>
+                                  <w:szCs w:val="6"/>
+                                </w:rPr>
+                              </w:pPr>
+                            </w:p>
+                          </w:txbxContent>
+                        </wps:txbx>
+                        <wps:bodyPr rot="0" spcFirstLastPara="0" vertOverflow="overflow" horzOverflow="overflow" vert="horz" wrap="square" lIns="91440" tIns="45720" rIns="91440" bIns="45720" numCol="1" spcCol="0" rtlCol="0" fromWordArt="0" anchor="ctr" anchorCtr="0" forceAA="0" compatLnSpc="1">
+                          <a:prstTxWarp prst="textNoShape">
+                            <a:avLst/>
+                          </a:prstTxWarp>
+                          <a:noAutofit/>
+                        </wps:bodyPr>
+                      </wps:wsp>
+                      <wps:wsp>
+                        <wps:cNvPr id="9" name="Text Box 9"/>
+                        <wps:cNvSpPr txBox="1"/>
+                        <wps:spPr>
+                          <a:xfrm>
+                            <a:off x="18838" y="90537"/>
+                            <a:ext cx="1447800" cy="770467"/>
+                          </a:xfrm>
+                          <a:prstGeom prst="rect">
+                            <a:avLst/>
+                          </a:prstGeom>
+                          <a:noFill/>
+                          <a:ln w="6350">
+                            <a:noFill/>
+                          </a:ln>
+                        </wps:spPr>
+                        <wps:txbx>
+                          <w:txbxContent>
+                            <w:p>
+                              <w:pPr>
+                                <w:spacing w:line="180" w:lineRule="auto"/>
+                                <w:jc w:val="left"/>
+                                <w:rPr>
+                                  <w:rFonts w:hint="eastAsia"/>
+                                </w:rPr>
+                              </w:pPr>
+                              <w:r>
+                                <w:rPr>
+                                  <w:rFonts w:hint="eastAsia"/>
+                                  <w:color w:val="000000" w:themeColor="text1"/>
+                                </w:rPr>
+                                <w:t xml:space="preserve">매일 아침에 </w:t>
+                              </w:r>
+                              <w:r>
+                                <w:rPr>
+                                  <w:rFonts w:hint="eastAsia"/>
+                                  <w:color w:val="000000" w:themeColor="text1"/>
+                                </w:rPr>
+                                <w:t>마을 마트로 출근하여 배달 리스트를 확인한다.</w:t>
+                              </w:r>
+                            </w:p>
+                          </w:txbxContent>
+                        </wps:txbx>
+                        <wps:bodyPr rot="0" spcFirstLastPara="0" vertOverflow="overflow" horzOverflow="overflow" vert="horz" wrap="square" lIns="91440" tIns="45720" rIns="91440" bIns="45720" numCol="1" spcCol="0" rtlCol="0" fromWordArt="0" anchor="t" anchorCtr="0" forceAA="0" compatLnSpc="1">
+                          <a:prstTxWarp prst="textNoShape">
+                            <a:avLst/>
+                          </a:prstTxWarp>
+                          <a:noAutofit/>
+                        </wps:bodyPr>
+                      </wps:wsp>
+                    </wpg:wgp>
                   </a:graphicData>
                 </a:graphic>
+                <wp14:sizeRelH relativeFrom="margin">
+                  <wp14:pctWidth>0</wp14:pctWidth>
+                </wp14:sizeRelH>
+                <wp14:sizeRelV relativeFrom="margin">
+                  <wp14:pctHeight>0</wp14:pctHeight>
+                </wp14:sizeRelV>
               </wp:anchor>
             </w:drawing>
           </mc:Choice>
           <mc:Fallback>
             <w:pict>
-              <v:shapetype w14:anchorId="7C5B53CF" id="_x0000_t62" coordsize="21600,21600" o:spt="62" adj="1350,25920" path="m3600,qx,3600l0@8@12@24,0@9,,18000qy3600,21600l@6,21600@15@27@7,21600,18000,21600qx21600,18000l21600@9@18@30,21600@8,21600,3600qy18000,l@7,0@21@33@6,xe">
-                <v:stroke joinstyle="miter"/>
-                <v:formulas>
-                  <v:f eqn="sum 10800 0 #0"/>
-                  <v:f eqn="sum 10800 0 #1"/>
-                  <v:f eqn="sum #0 0 #1"/>
-                  <v:f eqn="sum @0 @1 0"/>
-                  <v:f eqn="sum 21600 0 #0"/>
-                  <v:f eqn="sum 21600 0 #1"/>
-                  <v:f eqn="if @0 3600 12600"/>
-                  <v:f eqn="if @0 9000 18000"/>
-                  <v:f eqn="if @1 3600 12600"/>
-                  <v:f eqn="if @1 9000 18000"/>
-                  <v:f eqn="if @2 0 #0"/>
-                  <v:f eqn="if @3 @10 0"/>
-                  <v:f eqn="if #0 0 @11"/>
-                  <v:f eqn="if @2 @6 #0"/>
-                  <v:f eqn="if @3 @6 @13"/>
-                  <v:f eqn="if @5 @6 @14"/>
-                  <v:f eqn="if @2 #0 21600"/>
-                  <v:f eqn="if @3 21600 @16"/>
-                  <v:f eqn="if @4 21600 @17"/>
-                  <v:f eqn="if @2 #0 @6"/>
-                  <v:f eqn="if @3 @19 @6"/>
-                  <v:f eqn="if #1 @6 @20"/>
-                  <v:f eqn="if @2 @8 #1"/>
-                  <v:f eqn="if @3 @22 @8"/>
-                  <v:f eqn="if #0 @8 @23"/>
-                  <v:f eqn="if @2 21600 #1"/>
-                  <v:f eqn="if @3 21600 @25"/>
-                  <v:f eqn="if @5 21600 @26"/>
-                  <v:f eqn="if @2 #1 @8"/>
-                  <v:f eqn="if @3 @8 @28"/>
-                  <v:f eqn="if @4 @8 @29"/>
-                  <v:f eqn="if @2 #1 0"/>
-                  <v:f eqn="if @3 @31 0"/>
-                  <v:f eqn="if #1 0 @32"/>
-                  <v:f eqn="val #0"/>
-                  <v:f eqn="val #1"/>
-                </v:formulas>
-                <v:path o:connecttype="custom" o:connectlocs="10800,0;0,10800;10800,21600;21600,10800;@34,@35" textboxrect="791,791,20809,20809"/>
-                <v:handles>
-                  <v:h position="#0,#1"/>
-                </v:handles>
-              </v:shapetype>
-              <v:shape id="말풍선: 모서리가 둥근 사각형 4" o:spid="_x0000_s1027" type="#_x0000_t62" style="position:absolute;left:0;text-align:left;margin-left:285.35pt;margin-top:20.05pt;width:1in;height:48.2pt;z-index:251662336;visibility:visible;mso-wrap-style:square;mso-wrap-distance-left:9pt;mso-wrap-distance-top:0;mso-wrap-distance-right:9pt;mso-wrap-distance-bottom:0;mso-position-horizontal:absolute;mso-position-horizontal-relative:text;mso-position-vertical:absolute;mso-position-vertical-relative:text;v-text-anchor:middle" o:gfxdata="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" adj="-5100,18325" fillcolor="white [3212]" strokecolor="red" strokeweight="1.5pt">
-                <v:textbox>
-                  <w:txbxContent>
-                    <w:p>
-                      <w:pPr>
-                        <w:jc w:val="center"/>
-                      </w:pPr>
-                    </w:p>
-                  </w:txbxContent>
-                </v:textbox>
-              </v:shape>
+              <v:group w14:anchorId="6F429669" id="그룹 10" o:spid="_x0000_s1027" style="position:absolute;left:0;text-align:left;margin-left:294.6pt;margin-top:21.35pt;width:115.5pt;height:52.65pt;z-index:251669504;mso-width-relative:margin;mso-height-relative:margin" coordorigin=",169" coordsize="14666,8440" o:gfxdata="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">
+                <v:shapetype id="_x0000_t62" coordsize="21600,21600" o:spt="62" adj="1350,25920" path="m3600,qx,3600l0@8@12@24,0@9,,18000qy3600,21600l@6,21600@15@27@7,21600,18000,21600qx21600,18000l21600@9@18@30,21600@8,21600,3600qy18000,l@7,0@21@33@6,xe">
+                  <v:stroke joinstyle="miter"/>
+                  <v:formulas>
+                    <v:f eqn="sum 10800 0 #0"/>
+                    <v:f eqn="sum 10800 0 #1"/>
+                    <v:f eqn="sum #0 0 #1"/>
+                    <v:f eqn="sum @0 @1 0"/>
+                    <v:f eqn="sum 21600 0 #0"/>
+                    <v:f eqn="sum 21600 0 #1"/>
+                    <v:f eqn="if @0 3600 12600"/>
+                    <v:f eqn="if @0 9000 18000"/>
+                    <v:f eqn="if @1 3600 12600"/>
+                    <v:f eqn="if @1 9000 18000"/>
+                    <v:f eqn="if @2 0 #0"/>
+                    <v:f eqn="if @3 @10 0"/>
+                    <v:f eqn="if #0 0 @11"/>
+                    <v:f eqn="if @2 @6 #0"/>
+                    <v:f eqn="if @3 @6 @13"/>
+                    <v:f eqn="if @5 @6 @14"/>
+                    <v:f eqn="if @2 #0 21600"/>
+                    <v:f eqn="if @3 21600 @16"/>
+                    <v:f eqn="if @4 21600 @17"/>
+                    <v:f eqn="if @2 #0 @6"/>
+                    <v:f eqn="if @3 @19 @6"/>
+                    <v:f eqn="if #1 @6 @20"/>
+                    <v:f eqn="if @2 @8 #1"/>
+                    <v:f eqn="if @3 @22 @8"/>
+                    <v:f eqn="if #0 @8 @23"/>
+                    <v:f eqn="if @2 21600 #1"/>
+                    <v:f eqn="if @3 21600 @25"/>
+                    <v:f eqn="if @5 21600 @26"/>
+                    <v:f eqn="if @2 #1 @8"/>
+                    <v:f eqn="if @3 @8 @28"/>
+                    <v:f eqn="if @4 @8 @29"/>
+                    <v:f eqn="if @2 #1 0"/>
+                    <v:f eqn="if @3 @31 0"/>
+                    <v:f eqn="if #1 0 @32"/>
+                    <v:f eqn="val #0"/>
+                    <v:f eqn="val #1"/>
+                  </v:formulas>
+                  <v:path o:connecttype="custom" o:connectlocs="10800,0;0,10800;10800,21600;21600,10800;@34,@35" textboxrect="791,791,20809,20809"/>
+                  <v:handles>
+                    <v:h position="#0,#1"/>
+                  </v:handles>
+                </v:shapetype>
+                <v:shape id="말풍선: 모서리가 둥근 사각형 4" o:spid="_x0000_s1028" type="#_x0000_t62" style="position:absolute;top:169;width:14287;height:8297;visibility:visible;mso-wrap-style:square;v-text-anchor:middle" o:gfxdata="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" adj="-5100,18325" fillcolor="white [3212]" strokecolor="red" strokeweight="1.5pt">
+                  <v:textbox>
+                    <w:txbxContent>
+                      <w:p>
+                        <w:pPr>
+                          <w:jc w:val="center"/>
+                          <w:rPr>
+                            <w:sz w:val="4"/>
+                            <w:szCs w:val="6"/>
+                          </w:rPr>
+                        </w:pPr>
+                      </w:p>
+                    </w:txbxContent>
+                  </v:textbox>
+                </v:shape>
+                <v:shape id="Text Box 9" o:spid="_x0000_s1029" type="#_x0000_t202" style="position:absolute;left:188;top:905;width:14478;height:7705;visibility:visible;mso-wrap-style:square;v-text-anchor:top" o:gfxdata="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" filled="f" stroked="f" strokeweight=".5pt">
+                  <v:textbox>
+                    <w:txbxContent>
+                      <w:p>
+                        <w:pPr>
+                          <w:spacing w:line="180" w:lineRule="auto"/>
+                          <w:jc w:val="left"/>
+                          <w:rPr>
+                            <w:rFonts w:hint="eastAsia"/>
+                          </w:rPr>
+                        </w:pPr>
+                        <w:r>
+                          <w:rPr>
+                            <w:rFonts w:hint="eastAsia"/>
+                            <w:color w:val="000000" w:themeColor="text1"/>
+                          </w:rPr>
+                          <w:t xml:space="preserve">매일 아침에 </w:t>
+                        </w:r>
+                        <w:r>
+                          <w:rPr>
+                            <w:rFonts w:hint="eastAsia"/>
+                            <w:color w:val="000000" w:themeColor="text1"/>
+                          </w:rPr>
+                          <w:t>마을 마트로 출근하여 배달 리스트를 확인한다.</w:t>
+                        </w:r>
+                      </w:p>
+                    </w:txbxContent>
+                  </v:textbox>
+                </v:shape>
+              </v:group>
             </w:pict>
           </mc:Fallback>
         </mc:AlternateContent>
@@ -2352,96 +2463,228 @@
           <w:noProof/>
         </w:rPr>
         <mc:AlternateContent>
-          <mc:Choice Requires="wps">
+          <mc:Choice Requires="wpg">
             <w:drawing>
-              <wp:anchor distT="0" distB="0" distL="114300" distR="114300" simplePos="0" relativeHeight="251668480" behindDoc="0" locked="0" layoutInCell="1" allowOverlap="1" wp14:anchorId="7D8224EA" wp14:editId="75419825">
+              <wp:anchor distT="0" distB="0" distL="114300" distR="114300" simplePos="0" relativeHeight="251677696" behindDoc="0" locked="0" layoutInCell="1" allowOverlap="1" wp14:anchorId="6B35E8F2" wp14:editId="13CB0868">
                 <wp:simplePos x="0" y="0"/>
                 <wp:positionH relativeFrom="column">
-                  <wp:posOffset>160867</wp:posOffset>
+                  <wp:posOffset>-541867</wp:posOffset>
                 </wp:positionH>
                 <wp:positionV relativeFrom="paragraph">
-                  <wp:posOffset>3089063</wp:posOffset>
+                  <wp:posOffset>3087444</wp:posOffset>
                 </wp:positionV>
-                <wp:extent cx="914400" cy="612140"/>
-                <wp:effectExtent l="0" t="0" r="381000" b="54610"/>
+                <wp:extent cx="1480826" cy="1000687"/>
+                <wp:effectExtent l="0" t="0" r="500380" b="28575"/>
                 <wp:wrapNone/>
-                <wp:docPr id="7" name="말풍선: 모서리가 둥근 사각형 7"/>
+                <wp:docPr id="15" name="그룹 15"/>
                 <wp:cNvGraphicFramePr/>
                 <a:graphic xmlns:a="http://schemas.openxmlformats.org/drawingml/2006/main">
-                  <a:graphicData uri="http://schemas.microsoft.com/office/word/2010/wordprocessingShape">
-                    <wps:wsp>
-                      <wps:cNvSpPr/>
-                      <wps:spPr>
+                  <a:graphicData uri="http://schemas.microsoft.com/office/word/2010/wordprocessingGroup">
+                    <wpg:wgp>
+                      <wpg:cNvGrpSpPr/>
+                      <wpg:grpSpPr>
                         <a:xfrm>
                           <a:off x="0" y="0"/>
-                          <a:ext cx="914400" cy="612140"/>
+                          <a:ext cx="1480826" cy="1000687"/>
+                          <a:chOff x="0" y="25400"/>
+                          <a:chExt cx="1480826" cy="788212"/>
                         </a:xfrm>
-                        <a:prstGeom prst="wedgeRoundRectCallout">
-                          <a:avLst>
-                            <a:gd name="adj1" fmla="val 83797"/>
-                            <a:gd name="adj2" fmla="val 51437"/>
-                            <a:gd name="adj3" fmla="val 16667"/>
-                          </a:avLst>
-                        </a:prstGeom>
-                        <a:solidFill>
-                          <a:schemeClr val="bg1"/>
-                        </a:solidFill>
-                        <a:ln w="19050">
+                      </wpg:grpSpPr>
+                      <wps:wsp>
+                        <wps:cNvPr id="7" name="말풍선: 모서리가 둥근 사각형 7"/>
+                        <wps:cNvSpPr/>
+                        <wps:spPr>
+                          <a:xfrm>
+                            <a:off x="0" y="25400"/>
+                            <a:ext cx="1430655" cy="762000"/>
+                          </a:xfrm>
+                          <a:prstGeom prst="wedgeRoundRectCallout">
+                            <a:avLst>
+                              <a:gd name="adj1" fmla="val 83797"/>
+                              <a:gd name="adj2" fmla="val 51437"/>
+                              <a:gd name="adj3" fmla="val 16667"/>
+                            </a:avLst>
+                          </a:prstGeom>
                           <a:solidFill>
-                            <a:srgbClr val="FF0000"/>
+                            <a:schemeClr val="bg1"/>
                           </a:solidFill>
-                        </a:ln>
-                      </wps:spPr>
-                      <wps:style>
-                        <a:lnRef idx="2">
-                          <a:schemeClr val="accent1">
-                            <a:shade val="50000"/>
-                          </a:schemeClr>
-                        </a:lnRef>
-                        <a:fillRef idx="1">
-                          <a:schemeClr val="accent1"/>
-                        </a:fillRef>
-                        <a:effectRef idx="0">
-                          <a:schemeClr val="accent1"/>
-                        </a:effectRef>
-                        <a:fontRef idx="minor">
-                          <a:schemeClr val="lt1"/>
-                        </a:fontRef>
-                      </wps:style>
-                      <wps:txbx>
-                        <w:txbxContent>
-                          <w:p>
-                            <w:pPr>
-                              <w:jc w:val="center"/>
-                            </w:pPr>
-                          </w:p>
-                        </w:txbxContent>
-                      </wps:txbx>
-                      <wps:bodyPr rot="0" spcFirstLastPara="0" vertOverflow="overflow" horzOverflow="overflow" vert="horz" wrap="square" lIns="91440" tIns="45720" rIns="91440" bIns="45720" numCol="1" spcCol="0" rtlCol="0" fromWordArt="0" anchor="ctr" anchorCtr="0" forceAA="0" compatLnSpc="1">
-                        <a:prstTxWarp prst="textNoShape">
-                          <a:avLst/>
-                        </a:prstTxWarp>
-                        <a:noAutofit/>
-                      </wps:bodyPr>
-                    </wps:wsp>
+                          <a:ln w="19050">
+                            <a:solidFill>
+                              <a:srgbClr val="FF0000"/>
+                            </a:solidFill>
+                          </a:ln>
+                        </wps:spPr>
+                        <wps:style>
+                          <a:lnRef idx="2">
+                            <a:schemeClr val="accent1">
+                              <a:shade val="50000"/>
+                            </a:schemeClr>
+                          </a:lnRef>
+                          <a:fillRef idx="1">
+                            <a:schemeClr val="accent1"/>
+                          </a:fillRef>
+                          <a:effectRef idx="0">
+                            <a:schemeClr val="accent1"/>
+                          </a:effectRef>
+                          <a:fontRef idx="minor">
+                            <a:schemeClr val="lt1"/>
+                          </a:fontRef>
+                        </wps:style>
+                        <wps:txbx>
+                          <w:txbxContent>
+                            <w:p>
+                              <w:pPr>
+                                <w:jc w:val="center"/>
+                                <w:rPr>
+                                  <w:sz w:val="2"/>
+                                  <w:szCs w:val="2"/>
+                                </w:rPr>
+                              </w:pPr>
+                            </w:p>
+                          </w:txbxContent>
+                        </wps:txbx>
+                        <wps:bodyPr rot="0" spcFirstLastPara="0" vertOverflow="overflow" horzOverflow="overflow" vert="horz" wrap="square" lIns="91440" tIns="45720" rIns="91440" bIns="45720" numCol="1" spcCol="0" rtlCol="0" fromWordArt="0" anchor="ctr" anchorCtr="0" forceAA="0" compatLnSpc="1">
+                          <a:prstTxWarp prst="textNoShape">
+                            <a:avLst/>
+                          </a:prstTxWarp>
+                          <a:noAutofit/>
+                        </wps:bodyPr>
+                      </wps:wsp>
+                      <wps:wsp>
+                        <wps:cNvPr id="14" name="Text Box 14"/>
+                        <wps:cNvSpPr txBox="1"/>
+                        <wps:spPr>
+                          <a:xfrm>
+                            <a:off x="33867" y="40014"/>
+                            <a:ext cx="1446959" cy="773598"/>
+                          </a:xfrm>
+                          <a:prstGeom prst="rect">
+                            <a:avLst/>
+                          </a:prstGeom>
+                          <a:noFill/>
+                          <a:ln w="6350">
+                            <a:noFill/>
+                          </a:ln>
+                        </wps:spPr>
+                        <wps:txbx>
+                          <w:txbxContent>
+                            <w:p>
+                              <w:pPr>
+                                <w:spacing w:line="180" w:lineRule="auto"/>
+                                <w:jc w:val="left"/>
+                                <w:rPr>
+                                  <w:rFonts w:hint="eastAsia"/>
+                                  <w:color w:val="000000" w:themeColor="text1"/>
+                                </w:rPr>
+                              </w:pPr>
+                              <w:r>
+                                <w:rPr>
+                                  <w:rFonts w:hint="eastAsia"/>
+                                  <w:color w:val="000000" w:themeColor="text1"/>
+                                </w:rPr>
+                                <w:t>배달을</w:t>
+                              </w:r>
+                              <w:r>
+                                <w:rPr>
+                                  <w:color w:val="000000" w:themeColor="text1"/>
+                                </w:rPr>
+                                <w:t xml:space="preserve"> </w:t>
+                              </w:r>
+                              <w:r>
+                                <w:rPr>
+                                  <w:rFonts w:hint="eastAsia"/>
+                                  <w:color w:val="000000" w:themeColor="text1"/>
+                                </w:rPr>
+                                <w:t xml:space="preserve">전부 끝내고 돌아오는 시간이면 밤이 되고 </w:t>
+                              </w:r>
+                              <w:r>
+                                <w:rPr>
+                                  <w:rFonts w:hint="eastAsia"/>
+                                  <w:color w:val="000000" w:themeColor="text1"/>
+                                </w:rPr>
+                                <w:t>마을 입구에서 배달품을 받아 마트에 옮겨야 한다</w:t>
+                              </w:r>
+                            </w:p>
+                          </w:txbxContent>
+                        </wps:txbx>
+                        <wps:bodyPr rot="0" spcFirstLastPara="0" vertOverflow="overflow" horzOverflow="overflow" vert="horz" wrap="square" lIns="91440" tIns="45720" rIns="91440" bIns="45720" numCol="1" spcCol="0" rtlCol="0" fromWordArt="0" anchor="t" anchorCtr="0" forceAA="0" compatLnSpc="1">
+                          <a:prstTxWarp prst="textNoShape">
+                            <a:avLst/>
+                          </a:prstTxWarp>
+                          <a:noAutofit/>
+                        </wps:bodyPr>
+                      </wps:wsp>
+                    </wpg:wgp>
                   </a:graphicData>
                 </a:graphic>
+                <wp14:sizeRelV relativeFrom="margin">
+                  <wp14:pctHeight>0</wp14:pctHeight>
+                </wp14:sizeRelV>
               </wp:anchor>
             </w:drawing>
           </mc:Choice>
           <mc:Fallback>
             <w:pict>
-              <v:shape w14:anchorId="7D8224EA" id="말풍선: 모서리가 둥근 사각형 7" o:spid="_x0000_s1028" type="#_x0000_t62" style="position:absolute;left:0;text-align:left;margin-left:12.65pt;margin-top:243.25pt;width:1in;height:48.2pt;z-index:251668480;visibility:visible;mso-wrap-style:square;mso-wrap-distance-left:9pt;mso-wrap-distance-top:0;mso-wrap-distance-right:9pt;mso-wrap-distance-bottom:0;mso-position-horizontal:absolute;mso-position-horizontal-relative:text;mso-position-vertical:absolute;mso-position-vertical-relative:text;v-text-anchor:middle" o:gfxdata="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" adj="28900,21910" fillcolor="white [3212]" strokecolor="red" strokeweight="1.5pt">
-                <v:textbox>
-                  <w:txbxContent>
-                    <w:p>
-                      <w:pPr>
-                        <w:jc w:val="center"/>
-                      </w:pPr>
-                    </w:p>
-                  </w:txbxContent>
-                </v:textbox>
-              </v:shape>
+              <v:group w14:anchorId="6B35E8F2" id="그룹 15" o:spid="_x0000_s1030" style="position:absolute;left:0;text-align:left;margin-left:-42.65pt;margin-top:243.1pt;width:116.6pt;height:78.8pt;z-index:251677696;mso-height-relative:margin" coordorigin=",254" coordsize="14808,7882" o:gfxdata="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">
+                <v:shape id="말풍선: 모서리가 둥근 사각형 7" o:spid="_x0000_s1031" type="#_x0000_t62" style="position:absolute;top:254;width:14306;height:7620;visibility:visible;mso-wrap-style:square;v-text-anchor:middle" o:gfxdata="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" adj="28900,21910" fillcolor="white [3212]" strokecolor="red" strokeweight="1.5pt">
+                  <v:textbox>
+                    <w:txbxContent>
+                      <w:p>
+                        <w:pPr>
+                          <w:jc w:val="center"/>
+                          <w:rPr>
+                            <w:sz w:val="2"/>
+                            <w:szCs w:val="2"/>
+                          </w:rPr>
+                        </w:pPr>
+                      </w:p>
+                    </w:txbxContent>
+                  </v:textbox>
+                </v:shape>
+                <v:shape id="Text Box 14" o:spid="_x0000_s1032" type="#_x0000_t202" style="position:absolute;left:338;top:400;width:14470;height:7736;visibility:visible;mso-wrap-style:square;v-text-anchor:top" o:gfxdata="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" filled="f" stroked="f" strokeweight=".5pt">
+                  <v:textbox>
+                    <w:txbxContent>
+                      <w:p>
+                        <w:pPr>
+                          <w:spacing w:line="180" w:lineRule="auto"/>
+                          <w:jc w:val="left"/>
+                          <w:rPr>
+                            <w:rFonts w:hint="eastAsia"/>
+                            <w:color w:val="000000" w:themeColor="text1"/>
+                          </w:rPr>
+                        </w:pPr>
+                        <w:r>
+                          <w:rPr>
+                            <w:rFonts w:hint="eastAsia"/>
+                            <w:color w:val="000000" w:themeColor="text1"/>
+                          </w:rPr>
+                          <w:t>배달을</w:t>
+                        </w:r>
+                        <w:r>
+                          <w:rPr>
+                            <w:color w:val="000000" w:themeColor="text1"/>
+                          </w:rPr>
+                          <w:t xml:space="preserve"> </w:t>
+                        </w:r>
+                        <w:r>
+                          <w:rPr>
+                            <w:rFonts w:hint="eastAsia"/>
+                            <w:color w:val="000000" w:themeColor="text1"/>
+                          </w:rPr>
+                          <w:t xml:space="preserve">전부 끝내고 돌아오는 시간이면 밤이 되고 </w:t>
+                        </w:r>
+                        <w:r>
+                          <w:rPr>
+                            <w:rFonts w:hint="eastAsia"/>
+                            <w:color w:val="000000" w:themeColor="text1"/>
+                          </w:rPr>
+                          <w:t>마을 입구에서 배달품을 받아 마트에 옮겨야 한다</w:t>
+                        </w:r>
+                      </w:p>
+                    </w:txbxContent>
+                  </v:textbox>
+                </v:shape>
+              </v:group>
             </w:pict>
           </mc:Fallback>
         </mc:AlternateContent>
@@ -2451,96 +2694,257 @@
           <w:noProof/>
         </w:rPr>
         <mc:AlternateContent>
-          <mc:Choice Requires="wps">
+          <mc:Choice Requires="wpg">
             <w:drawing>
-              <wp:anchor distT="0" distB="0" distL="114300" distR="114300" simplePos="0" relativeHeight="251664384" behindDoc="0" locked="0" layoutInCell="1" allowOverlap="1" wp14:anchorId="56606553" wp14:editId="19A9DB62">
+              <wp:anchor distT="0" distB="0" distL="114300" distR="114300" simplePos="0" relativeHeight="251672576" behindDoc="0" locked="0" layoutInCell="1" allowOverlap="1" wp14:anchorId="25095DC5" wp14:editId="793AE17E">
                 <wp:simplePos x="0" y="0"/>
                 <wp:positionH relativeFrom="column">
-                  <wp:posOffset>4832350</wp:posOffset>
+                  <wp:posOffset>4834467</wp:posOffset>
                 </wp:positionH>
                 <wp:positionV relativeFrom="paragraph">
-                  <wp:posOffset>2390563</wp:posOffset>
+                  <wp:posOffset>2394797</wp:posOffset>
                 </wp:positionV>
-                <wp:extent cx="914400" cy="612140"/>
-                <wp:effectExtent l="0" t="342900" r="19050" b="16510"/>
+                <wp:extent cx="1481031" cy="662517"/>
+                <wp:effectExtent l="0" t="381000" r="5080" b="23495"/>
                 <wp:wrapNone/>
-                <wp:docPr id="5" name="말풍선: 모서리가 둥근 사각형 5"/>
+                <wp:docPr id="12" name="그룹 12"/>
                 <wp:cNvGraphicFramePr/>
                 <a:graphic xmlns:a="http://schemas.openxmlformats.org/drawingml/2006/main">
-                  <a:graphicData uri="http://schemas.microsoft.com/office/word/2010/wordprocessingShape">
-                    <wps:wsp>
-                      <wps:cNvSpPr/>
-                      <wps:spPr>
+                  <a:graphicData uri="http://schemas.microsoft.com/office/word/2010/wordprocessingGroup">
+                    <wpg:wgp>
+                      <wpg:cNvGrpSpPr/>
+                      <wpg:grpSpPr>
                         <a:xfrm>
                           <a:off x="0" y="0"/>
-                          <a:ext cx="914400" cy="612140"/>
+                          <a:ext cx="1481031" cy="662517"/>
+                          <a:chOff x="0" y="0"/>
+                          <a:chExt cx="1481031" cy="662517"/>
                         </a:xfrm>
-                        <a:prstGeom prst="wedgeRoundRectCallout">
-                          <a:avLst>
-                            <a:gd name="adj1" fmla="val -46759"/>
-                            <a:gd name="adj2" fmla="val -102091"/>
-                            <a:gd name="adj3" fmla="val 16667"/>
-                          </a:avLst>
-                        </a:prstGeom>
-                        <a:solidFill>
-                          <a:schemeClr val="bg1"/>
-                        </a:solidFill>
-                        <a:ln w="19050">
+                      </wpg:grpSpPr>
+                      <wps:wsp>
+                        <wps:cNvPr id="5" name="말풍선: 모서리가 둥근 사각형 5"/>
+                        <wps:cNvSpPr/>
+                        <wps:spPr>
+                          <a:xfrm>
+                            <a:off x="0" y="0"/>
+                            <a:ext cx="1447800" cy="662517"/>
+                          </a:xfrm>
+                          <a:prstGeom prst="wedgeRoundRectCallout">
+                            <a:avLst>
+                              <a:gd name="adj1" fmla="val -46759"/>
+                              <a:gd name="adj2" fmla="val -102091"/>
+                              <a:gd name="adj3" fmla="val 16667"/>
+                            </a:avLst>
+                          </a:prstGeom>
                           <a:solidFill>
-                            <a:srgbClr val="FF0000"/>
+                            <a:schemeClr val="bg1"/>
                           </a:solidFill>
-                        </a:ln>
-                      </wps:spPr>
-                      <wps:style>
-                        <a:lnRef idx="2">
-                          <a:schemeClr val="accent1">
-                            <a:shade val="50000"/>
-                          </a:schemeClr>
-                        </a:lnRef>
-                        <a:fillRef idx="1">
-                          <a:schemeClr val="accent1"/>
-                        </a:fillRef>
-                        <a:effectRef idx="0">
-                          <a:schemeClr val="accent1"/>
-                        </a:effectRef>
-                        <a:fontRef idx="minor">
-                          <a:schemeClr val="lt1"/>
-                        </a:fontRef>
-                      </wps:style>
-                      <wps:txbx>
-                        <w:txbxContent>
-                          <w:p>
-                            <w:pPr>
-                              <w:jc w:val="center"/>
-                            </w:pPr>
-                          </w:p>
-                        </w:txbxContent>
-                      </wps:txbx>
-                      <wps:bodyPr rot="0" spcFirstLastPara="0" vertOverflow="overflow" horzOverflow="overflow" vert="horz" wrap="square" lIns="91440" tIns="45720" rIns="91440" bIns="45720" numCol="1" spcCol="0" rtlCol="0" fromWordArt="0" anchor="ctr" anchorCtr="0" forceAA="0" compatLnSpc="1">
-                        <a:prstTxWarp prst="textNoShape">
-                          <a:avLst/>
-                        </a:prstTxWarp>
-                        <a:noAutofit/>
-                      </wps:bodyPr>
-                    </wps:wsp>
+                          <a:ln w="19050">
+                            <a:solidFill>
+                              <a:srgbClr val="FF0000"/>
+                            </a:solidFill>
+                          </a:ln>
+                        </wps:spPr>
+                        <wps:style>
+                          <a:lnRef idx="2">
+                            <a:schemeClr val="accent1">
+                              <a:shade val="50000"/>
+                            </a:schemeClr>
+                          </a:lnRef>
+                          <a:fillRef idx="1">
+                            <a:schemeClr val="accent1"/>
+                          </a:fillRef>
+                          <a:effectRef idx="0">
+                            <a:schemeClr val="accent1"/>
+                          </a:effectRef>
+                          <a:fontRef idx="minor">
+                            <a:schemeClr val="lt1"/>
+                          </a:fontRef>
+                        </wps:style>
+                        <wps:txbx>
+                          <w:txbxContent>
+                            <w:p>
+                              <w:pPr>
+                                <w:jc w:val="center"/>
+                                <w:rPr>
+                                  <w:sz w:val="2"/>
+                                  <w:szCs w:val="2"/>
+                                </w:rPr>
+                              </w:pPr>
+                            </w:p>
+                          </w:txbxContent>
+                        </wps:txbx>
+                        <wps:bodyPr rot="0" spcFirstLastPara="0" vertOverflow="overflow" horzOverflow="overflow" vert="horz" wrap="square" lIns="91440" tIns="45720" rIns="91440" bIns="45720" numCol="1" spcCol="0" rtlCol="0" fromWordArt="0" anchor="ctr" anchorCtr="0" forceAA="0" compatLnSpc="1">
+                          <a:prstTxWarp prst="textNoShape">
+                            <a:avLst/>
+                          </a:prstTxWarp>
+                          <a:noAutofit/>
+                        </wps:bodyPr>
+                      </wps:wsp>
+                      <wps:wsp>
+                        <wps:cNvPr id="11" name="Text Box 11"/>
+                        <wps:cNvSpPr txBox="1"/>
+                        <wps:spPr>
+                          <a:xfrm>
+                            <a:off x="33866" y="33866"/>
+                            <a:ext cx="1447165" cy="609600"/>
+                          </a:xfrm>
+                          <a:prstGeom prst="rect">
+                            <a:avLst/>
+                          </a:prstGeom>
+                          <a:noFill/>
+                          <a:ln w="6350">
+                            <a:noFill/>
+                          </a:ln>
+                        </wps:spPr>
+                        <wps:txbx>
+                          <w:txbxContent>
+                            <w:p>
+                              <w:pPr>
+                                <w:spacing w:line="180" w:lineRule="auto"/>
+                                <w:jc w:val="left"/>
+                                <w:rPr>
+                                  <w:rFonts w:hint="eastAsia"/>
+                                  <w:color w:val="000000" w:themeColor="text1"/>
+                                </w:rPr>
+                              </w:pPr>
+                              <w:r>
+                                <w:rPr>
+                                  <w:rFonts w:hint="eastAsia"/>
+                                  <w:color w:val="000000" w:themeColor="text1"/>
+                                </w:rPr>
+                                <w:t>리스트에 맞게</w:t>
+                              </w:r>
+                              <w:r>
+                                <w:rPr>
+                                  <w:color w:val="000000" w:themeColor="text1"/>
+                                </w:rPr>
+                                <w:t xml:space="preserve"> </w:t>
+                              </w:r>
+                              <w:r>
+                                <w:rPr>
+                                  <w:rFonts w:hint="eastAsia"/>
+                                  <w:color w:val="000000" w:themeColor="text1"/>
+                                </w:rPr>
+                                <w:t xml:space="preserve">마을 사람들에게 </w:t>
+                              </w:r>
+                              <w:r>
+                                <w:rPr>
+                                  <w:rFonts w:hint="eastAsia"/>
+                                  <w:color w:val="000000" w:themeColor="text1"/>
+                                </w:rPr>
+                                <w:t xml:space="preserve">물품을 </w:t>
+                              </w:r>
+                              <w:r>
+                                <w:rPr>
+                                  <w:rFonts w:hint="eastAsia"/>
+                                  <w:color w:val="000000" w:themeColor="text1"/>
+                                </w:rPr>
+                                <w:t>배달한다</w:t>
+                              </w:r>
+                              <w:r>
+                                <w:rPr>
+                                  <w:color w:val="000000" w:themeColor="text1"/>
+                                </w:rPr>
+                                <w:t>.</w:t>
+                              </w:r>
+                            </w:p>
+                          </w:txbxContent>
+                        </wps:txbx>
+                        <wps:bodyPr rot="0" spcFirstLastPara="0" vertOverflow="overflow" horzOverflow="overflow" vert="horz" wrap="square" lIns="91440" tIns="45720" rIns="91440" bIns="45720" numCol="1" spcCol="0" rtlCol="0" fromWordArt="0" anchor="t" anchorCtr="0" forceAA="0" compatLnSpc="1">
+                          <a:prstTxWarp prst="textNoShape">
+                            <a:avLst/>
+                          </a:prstTxWarp>
+                          <a:noAutofit/>
+                        </wps:bodyPr>
+                      </wps:wsp>
+                    </wpg:wgp>
                   </a:graphicData>
                 </a:graphic>
+                <wp14:sizeRelH relativeFrom="margin">
+                  <wp14:pctWidth>0</wp14:pctWidth>
+                </wp14:sizeRelH>
+                <wp14:sizeRelV relativeFrom="margin">
+                  <wp14:pctHeight>0</wp14:pctHeight>
+                </wp14:sizeRelV>
               </wp:anchor>
             </w:drawing>
           </mc:Choice>
           <mc:Fallback>
             <w:pict>
-              <v:shape w14:anchorId="56606553" id="말풍선: 모서리가 둥근 사각형 5" o:spid="_x0000_s1029" type="#_x0000_t62" style="position:absolute;left:0;text-align:left;margin-left:380.5pt;margin-top:188.25pt;width:1in;height:48.2pt;z-index:251664384;visibility:visible;mso-wrap-style:square;mso-wrap-distance-left:9pt;mso-wrap-distance-top:0;mso-wrap-distance-right:9pt;mso-wrap-distance-bottom:0;mso-position-horizontal:absolute;mso-position-horizontal-relative:text;mso-position-vertical:absolute;mso-position-vertical-relative:text;v-text-anchor:middle" o:gfxdata="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" adj="700,-11252" fillcolor="white [3212]" strokecolor="red" strokeweight="1.5pt">
-                <v:textbox>
-                  <w:txbxContent>
-                    <w:p>
-                      <w:pPr>
-                        <w:jc w:val="center"/>
-                      </w:pPr>
-                    </w:p>
-                  </w:txbxContent>
-                </v:textbox>
-              </v:shape>
+              <v:group w14:anchorId="25095DC5" id="그룹 12" o:spid="_x0000_s1033" style="position:absolute;left:0;text-align:left;margin-left:380.65pt;margin-top:188.55pt;width:116.6pt;height:52.15pt;z-index:251672576;mso-width-relative:margin;mso-height-relative:margin" coordsize="14810,6625" o:gfxdata="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">
+                <v:shape id="말풍선: 모서리가 둥근 사각형 5" o:spid="_x0000_s1034" type="#_x0000_t62" style="position:absolute;width:14478;height:6625;visibility:visible;mso-wrap-style:square;v-text-anchor:middle" o:gfxdata="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" adj="700,-11252" fillcolor="white [3212]" strokecolor="red" strokeweight="1.5pt">
+                  <v:textbox>
+                    <w:txbxContent>
+                      <w:p>
+                        <w:pPr>
+                          <w:jc w:val="center"/>
+                          <w:rPr>
+                            <w:sz w:val="2"/>
+                            <w:szCs w:val="2"/>
+                          </w:rPr>
+                        </w:pPr>
+                      </w:p>
+                    </w:txbxContent>
+                  </v:textbox>
+                </v:shape>
+                <v:shape id="Text Box 11" o:spid="_x0000_s1035" type="#_x0000_t202" style="position:absolute;left:338;top:338;width:14472;height:6096;visibility:visible;mso-wrap-style:square;v-text-anchor:top" o:gfxdata="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" filled="f" stroked="f" strokeweight=".5pt">
+                  <v:textbox>
+                    <w:txbxContent>
+                      <w:p>
+                        <w:pPr>
+                          <w:spacing w:line="180" w:lineRule="auto"/>
+                          <w:jc w:val="left"/>
+                          <w:rPr>
+                            <w:rFonts w:hint="eastAsia"/>
+                            <w:color w:val="000000" w:themeColor="text1"/>
+                          </w:rPr>
+                        </w:pPr>
+                        <w:r>
+                          <w:rPr>
+                            <w:rFonts w:hint="eastAsia"/>
+                            <w:color w:val="000000" w:themeColor="text1"/>
+                          </w:rPr>
+                          <w:t>리스트에 맞게</w:t>
+                        </w:r>
+                        <w:r>
+                          <w:rPr>
+                            <w:color w:val="000000" w:themeColor="text1"/>
+                          </w:rPr>
+                          <w:t xml:space="preserve"> </w:t>
+                        </w:r>
+                        <w:r>
+                          <w:rPr>
+                            <w:rFonts w:hint="eastAsia"/>
+                            <w:color w:val="000000" w:themeColor="text1"/>
+                          </w:rPr>
+                          <w:t xml:space="preserve">마을 사람들에게 </w:t>
+                        </w:r>
+                        <w:r>
+                          <w:rPr>
+                            <w:rFonts w:hint="eastAsia"/>
+                            <w:color w:val="000000" w:themeColor="text1"/>
+                          </w:rPr>
+                          <w:t xml:space="preserve">물품을 </w:t>
+                        </w:r>
+                        <w:r>
+                          <w:rPr>
+                            <w:rFonts w:hint="eastAsia"/>
+                            <w:color w:val="000000" w:themeColor="text1"/>
+                          </w:rPr>
+                          <w:t>배달한다</w:t>
+                        </w:r>
+                        <w:r>
+                          <w:rPr>
+                            <w:color w:val="000000" w:themeColor="text1"/>
+                          </w:rPr>
+                          <w:t>.</w:t>
+                        </w:r>
+                      </w:p>
+                    </w:txbxContent>
+                  </v:textbox>
+                </v:shape>
+              </v:group>
             </w:pict>
           </mc:Fallback>
         </mc:AlternateContent>
@@ -2550,96 +2954,206 @@
           <w:noProof/>
         </w:rPr>
         <mc:AlternateContent>
-          <mc:Choice Requires="wps">
+          <mc:Choice Requires="wpg">
             <w:drawing>
-              <wp:anchor distT="0" distB="0" distL="114300" distR="114300" simplePos="0" relativeHeight="251660288" behindDoc="0" locked="0" layoutInCell="1" allowOverlap="1" wp14:anchorId="5A9B72B6" wp14:editId="0B02FC43">
+              <wp:anchor distT="0" distB="0" distL="114300" distR="114300" simplePos="0" relativeHeight="251666432" behindDoc="0" locked="0" layoutInCell="1" allowOverlap="1" wp14:anchorId="40E1265D" wp14:editId="070041A7">
                 <wp:simplePos x="0" y="0"/>
                 <wp:positionH relativeFrom="column">
-                  <wp:posOffset>50800</wp:posOffset>
+                  <wp:posOffset>-524933</wp:posOffset>
                 </wp:positionH>
                 <wp:positionV relativeFrom="paragraph">
                   <wp:posOffset>464397</wp:posOffset>
                 </wp:positionV>
-                <wp:extent cx="914400" cy="612140"/>
-                <wp:effectExtent l="0" t="0" r="19050" b="321310"/>
+                <wp:extent cx="1490133" cy="660400"/>
+                <wp:effectExtent l="0" t="0" r="15240" b="254000"/>
                 <wp:wrapNone/>
-                <wp:docPr id="3" name="말풍선: 모서리가 둥근 사각형 3"/>
+                <wp:docPr id="8" name="그룹 8"/>
                 <wp:cNvGraphicFramePr/>
                 <a:graphic xmlns:a="http://schemas.openxmlformats.org/drawingml/2006/main">
-                  <a:graphicData uri="http://schemas.microsoft.com/office/word/2010/wordprocessingShape">
-                    <wps:wsp>
-                      <wps:cNvSpPr/>
-                      <wps:spPr>
+                  <a:graphicData uri="http://schemas.microsoft.com/office/word/2010/wordprocessingGroup">
+                    <wpg:wgp>
+                      <wpg:cNvGrpSpPr/>
+                      <wpg:grpSpPr>
                         <a:xfrm>
                           <a:off x="0" y="0"/>
-                          <a:ext cx="914400" cy="612140"/>
+                          <a:ext cx="1490133" cy="660400"/>
+                          <a:chOff x="0" y="0"/>
+                          <a:chExt cx="1490133" cy="660400"/>
                         </a:xfrm>
-                        <a:prstGeom prst="wedgeRoundRectCallout">
-                          <a:avLst>
-                            <a:gd name="adj1" fmla="val 41204"/>
-                            <a:gd name="adj2" fmla="val 94312"/>
-                            <a:gd name="adj3" fmla="val 16667"/>
-                          </a:avLst>
-                        </a:prstGeom>
-                        <a:solidFill>
-                          <a:schemeClr val="bg1"/>
-                        </a:solidFill>
-                        <a:ln w="19050">
+                      </wpg:grpSpPr>
+                      <wps:wsp>
+                        <wps:cNvPr id="3" name="말풍선: 모서리가 둥근 사각형 3"/>
+                        <wps:cNvSpPr/>
+                        <wps:spPr>
+                          <a:xfrm>
+                            <a:off x="0" y="0"/>
+                            <a:ext cx="1490133" cy="612140"/>
+                          </a:xfrm>
+                          <a:prstGeom prst="wedgeRoundRectCallout">
+                            <a:avLst>
+                              <a:gd name="adj1" fmla="val 41204"/>
+                              <a:gd name="adj2" fmla="val 94312"/>
+                              <a:gd name="adj3" fmla="val 16667"/>
+                            </a:avLst>
+                          </a:prstGeom>
                           <a:solidFill>
-                            <a:srgbClr val="FF0000"/>
+                            <a:schemeClr val="bg1"/>
                           </a:solidFill>
-                        </a:ln>
-                      </wps:spPr>
-                      <wps:style>
-                        <a:lnRef idx="2">
-                          <a:schemeClr val="accent1">
-                            <a:shade val="50000"/>
-                          </a:schemeClr>
-                        </a:lnRef>
-                        <a:fillRef idx="1">
-                          <a:schemeClr val="accent1"/>
-                        </a:fillRef>
-                        <a:effectRef idx="0">
-                          <a:schemeClr val="accent1"/>
-                        </a:effectRef>
-                        <a:fontRef idx="minor">
-                          <a:schemeClr val="lt1"/>
-                        </a:fontRef>
-                      </wps:style>
-                      <wps:txbx>
-                        <w:txbxContent>
-                          <w:p>
-                            <w:pPr>
-                              <w:jc w:val="center"/>
-                            </w:pPr>
-                          </w:p>
-                        </w:txbxContent>
-                      </wps:txbx>
-                      <wps:bodyPr rot="0" spcFirstLastPara="0" vertOverflow="overflow" horzOverflow="overflow" vert="horz" wrap="square" lIns="91440" tIns="45720" rIns="91440" bIns="45720" numCol="1" spcCol="0" rtlCol="0" fromWordArt="0" anchor="ctr" anchorCtr="0" forceAA="0" compatLnSpc="1">
-                        <a:prstTxWarp prst="textNoShape">
-                          <a:avLst/>
-                        </a:prstTxWarp>
-                        <a:noAutofit/>
-                      </wps:bodyPr>
-                    </wps:wsp>
+                          <a:ln w="19050">
+                            <a:solidFill>
+                              <a:srgbClr val="FF0000"/>
+                            </a:solidFill>
+                          </a:ln>
+                        </wps:spPr>
+                        <wps:style>
+                          <a:lnRef idx="2">
+                            <a:schemeClr val="accent1">
+                              <a:shade val="50000"/>
+                            </a:schemeClr>
+                          </a:lnRef>
+                          <a:fillRef idx="1">
+                            <a:schemeClr val="accent1"/>
+                          </a:fillRef>
+                          <a:effectRef idx="0">
+                            <a:schemeClr val="accent1"/>
+                          </a:effectRef>
+                          <a:fontRef idx="minor">
+                            <a:schemeClr val="lt1"/>
+                          </a:fontRef>
+                        </wps:style>
+                        <wps:txbx>
+                          <w:txbxContent>
+                            <w:p>
+                              <w:pPr>
+                                <w:rPr>
+                                  <w:rFonts w:hint="eastAsia"/>
+                                  <w:color w:val="000000" w:themeColor="text1"/>
+                                  <w:sz w:val="2"/>
+                                  <w:szCs w:val="2"/>
+                                </w:rPr>
+                              </w:pPr>
+                            </w:p>
+                          </w:txbxContent>
+                        </wps:txbx>
+                        <wps:bodyPr rot="0" spcFirstLastPara="0" vertOverflow="overflow" horzOverflow="overflow" vert="horz" wrap="square" lIns="91440" tIns="45720" rIns="91440" bIns="45720" numCol="1" spcCol="0" rtlCol="0" fromWordArt="0" anchor="ctr" anchorCtr="0" forceAA="0" compatLnSpc="1">
+                          <a:prstTxWarp prst="textNoShape">
+                            <a:avLst/>
+                          </a:prstTxWarp>
+                          <a:noAutofit/>
+                        </wps:bodyPr>
+                      </wps:wsp>
+                      <wps:wsp>
+                        <wps:cNvPr id="1" name="Text Box 1"/>
+                        <wps:cNvSpPr txBox="1"/>
+                        <wps:spPr>
+                          <a:xfrm>
+                            <a:off x="67732" y="25400"/>
+                            <a:ext cx="1371388" cy="635000"/>
+                          </a:xfrm>
+                          <a:prstGeom prst="rect">
+                            <a:avLst/>
+                          </a:prstGeom>
+                          <a:noFill/>
+                          <a:ln w="6350">
+                            <a:noFill/>
+                          </a:ln>
+                        </wps:spPr>
+                        <wps:txbx>
+                          <w:txbxContent>
+                            <w:p>
+                              <w:pPr>
+                                <w:spacing w:line="180" w:lineRule="auto"/>
+                                <w:jc w:val="left"/>
+                                <w:rPr>
+                                  <w:rFonts w:hint="eastAsia"/>
+                                  <w:color w:val="000000" w:themeColor="text1"/>
+                                </w:rPr>
+                              </w:pPr>
+                              <w:r>
+                                <w:rPr>
+                                  <w:rFonts w:hint="eastAsia"/>
+                                  <w:color w:val="000000" w:themeColor="text1"/>
+                                </w:rPr>
+                                <w:t>집 혹은 안전지대로 돌아가 잠에 들</w:t>
+                              </w:r>
+                              <w:r>
+                                <w:rPr>
+                                  <w:rFonts w:hint="eastAsia"/>
+                                  <w:color w:val="000000" w:themeColor="text1"/>
+                                </w:rPr>
+                                <w:t>고 다음날을 준비한다</w:t>
+                              </w:r>
+                            </w:p>
+                            <w:p/>
+                          </w:txbxContent>
+                        </wps:txbx>
+                        <wps:bodyPr rot="0" spcFirstLastPara="0" vertOverflow="overflow" horzOverflow="overflow" vert="horz" wrap="square" lIns="91440" tIns="45720" rIns="91440" bIns="45720" numCol="1" spcCol="0" rtlCol="0" fromWordArt="0" anchor="t" anchorCtr="0" forceAA="0" compatLnSpc="1">
+                          <a:prstTxWarp prst="textNoShape">
+                            <a:avLst/>
+                          </a:prstTxWarp>
+                          <a:noAutofit/>
+                        </wps:bodyPr>
+                      </wps:wsp>
+                    </wpg:wgp>
                   </a:graphicData>
                 </a:graphic>
+                <wp14:sizeRelV relativeFrom="margin">
+                  <wp14:pctHeight>0</wp14:pctHeight>
+                </wp14:sizeRelV>
               </wp:anchor>
             </w:drawing>
           </mc:Choice>
           <mc:Fallback>
             <w:pict>
-              <v:shape w14:anchorId="5A9B72B6" id="말풍선: 모서리가 둥근 사각형 3" o:spid="_x0000_s1030" type="#_x0000_t62" style="position:absolute;left:0;text-align:left;margin-left:4pt;margin-top:36.55pt;width:1in;height:48.2pt;z-index:251660288;visibility:visible;mso-wrap-style:square;mso-wrap-distance-left:9pt;mso-wrap-distance-top:0;mso-wrap-distance-right:9pt;mso-wrap-distance-bottom:0;mso-position-horizontal:absolute;mso-position-horizontal-relative:text;mso-position-vertical:absolute;mso-position-vertical-relative:text;v-text-anchor:middle" o:gfxdata="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" adj="19700,31171" fillcolor="white [3212]" strokecolor="red" strokeweight="1.5pt">
-                <v:textbox>
-                  <w:txbxContent>
-                    <w:p>
-                      <w:pPr>
-                        <w:jc w:val="center"/>
-                      </w:pPr>
-                    </w:p>
-                  </w:txbxContent>
-                </v:textbox>
-              </v:shape>
+              <v:group w14:anchorId="40E1265D" id="그룹 8" o:spid="_x0000_s1036" style="position:absolute;left:0;text-align:left;margin-left:-41.35pt;margin-top:36.55pt;width:117.35pt;height:52pt;z-index:251666432;mso-height-relative:margin" coordsize="14901,6604" o:gfxdata="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">
+                <v:shape id="말풍선: 모서리가 둥근 사각형 3" o:spid="_x0000_s1037" type="#_x0000_t62" style="position:absolute;width:14901;height:6121;visibility:visible;mso-wrap-style:square;v-text-anchor:middle" o:gfxdata="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" adj="19700,31171" fillcolor="white [3212]" strokecolor="red" strokeweight="1.5pt">
+                  <v:textbox>
+                    <w:txbxContent>
+                      <w:p>
+                        <w:pPr>
+                          <w:rPr>
+                            <w:rFonts w:hint="eastAsia"/>
+                            <w:color w:val="000000" w:themeColor="text1"/>
+                            <w:sz w:val="2"/>
+                            <w:szCs w:val="2"/>
+                          </w:rPr>
+                        </w:pPr>
+                      </w:p>
+                    </w:txbxContent>
+                  </v:textbox>
+                </v:shape>
+                <v:shape id="Text Box 1" o:spid="_x0000_s1038" type="#_x0000_t202" style="position:absolute;left:677;top:254;width:13714;height:6350;visibility:visible;mso-wrap-style:square;v-text-anchor:top" o:gfxdata="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" filled="f" stroked="f" strokeweight=".5pt">
+                  <v:textbox>
+                    <w:txbxContent>
+                      <w:p>
+                        <w:pPr>
+                          <w:spacing w:line="180" w:lineRule="auto"/>
+                          <w:jc w:val="left"/>
+                          <w:rPr>
+                            <w:rFonts w:hint="eastAsia"/>
+                            <w:color w:val="000000" w:themeColor="text1"/>
+                          </w:rPr>
+                        </w:pPr>
+                        <w:r>
+                          <w:rPr>
+                            <w:rFonts w:hint="eastAsia"/>
+                            <w:color w:val="000000" w:themeColor="text1"/>
+                          </w:rPr>
+                          <w:t>집 혹은 안전지대로 돌아가 잠에 들</w:t>
+                        </w:r>
+                        <w:r>
+                          <w:rPr>
+                            <w:rFonts w:hint="eastAsia"/>
+                            <w:color w:val="000000" w:themeColor="text1"/>
+                          </w:rPr>
+                          <w:t>고 다음날을 준비한다</w:t>
+                        </w:r>
+                      </w:p>
+                      <w:p/>
+                    </w:txbxContent>
+                  </v:textbox>
+                </v:shape>
+              </v:group>
             </w:pict>
           </mc:Fallback>
         </mc:AlternateContent>
@@ -2649,7 +3163,7 @@
           <w:noProof/>
         </w:rPr>
         <w:drawing>
-          <wp:inline distT="0" distB="0" distL="0" distR="0" wp14:anchorId="12BD993C" wp14:editId="08587FC0">
+          <wp:inline distT="0" distB="0" distL="0" distR="0" wp14:anchorId="12BD993C" wp14:editId="2FE35F63">
             <wp:extent cx="5731510" cy="4120515"/>
             <wp:effectExtent l="0" t="0" r="0" b="0"/>
             <wp:docPr id="33" name="그림 32">
@@ -2707,16 +3221,16 @@
         <mc:AlternateContent>
           <mc:Choice Requires="wps">
             <w:drawing>
-              <wp:anchor distT="0" distB="0" distL="114300" distR="114300" simplePos="0" relativeHeight="251666432" behindDoc="0" locked="0" layoutInCell="1" allowOverlap="1" wp14:anchorId="18CA1415" wp14:editId="7BBE26C1">
+              <wp:anchor distT="0" distB="0" distL="114300" distR="114300" simplePos="0" relativeHeight="251662336" behindDoc="0" locked="0" layoutInCell="1" allowOverlap="1" wp14:anchorId="18CA1415" wp14:editId="40CF29E3">
                 <wp:simplePos x="0" y="0"/>
                 <wp:positionH relativeFrom="column">
-                  <wp:posOffset>2827444</wp:posOffset>
+                  <wp:posOffset>2260600</wp:posOffset>
                 </wp:positionH>
                 <wp:positionV relativeFrom="paragraph">
-                  <wp:posOffset>122978</wp:posOffset>
+                  <wp:posOffset>119168</wp:posOffset>
                 </wp:positionV>
-                <wp:extent cx="914400" cy="612140"/>
-                <wp:effectExtent l="0" t="304800" r="19050" b="16510"/>
+                <wp:extent cx="1481455" cy="736600"/>
+                <wp:effectExtent l="0" t="361950" r="23495" b="25400"/>
                 <wp:wrapNone/>
                 <wp:docPr id="6" name="말풍선: 모서리가 둥근 사각형 6"/>
                 <wp:cNvGraphicFramePr/>
@@ -2727,7 +3241,7 @@
                       <wps:spPr>
                         <a:xfrm>
                           <a:off x="0" y="0"/>
-                          <a:ext cx="914400" cy="612140"/>
+                          <a:ext cx="1481455" cy="736600"/>
                         </a:xfrm>
                         <a:prstGeom prst="wedgeRoundRectCallout">
                           <a:avLst>
@@ -2766,6 +3280,10 @@
                           <w:p>
                             <w:pPr>
                               <w:jc w:val="center"/>
+                              <w:rPr>
+                                <w:sz w:val="2"/>
+                                <w:szCs w:val="2"/>
+                              </w:rPr>
                             </w:pPr>
                           </w:p>
                         </w:txbxContent>
@@ -2779,17 +3297,27 @@
                     </wps:wsp>
                   </a:graphicData>
                 </a:graphic>
+                <wp14:sizeRelH relativeFrom="margin">
+                  <wp14:pctWidth>0</wp14:pctWidth>
+                </wp14:sizeRelH>
+                <wp14:sizeRelV relativeFrom="margin">
+                  <wp14:pctHeight>0</wp14:pctHeight>
+                </wp14:sizeRelV>
               </wp:anchor>
             </w:drawing>
           </mc:Choice>
           <mc:Fallback>
             <w:pict>
-              <v:shape w14:anchorId="18CA1415" id="말풍선: 모서리가 둥근 사각형 6" o:spid="_x0000_s1031" type="#_x0000_t62" style="position:absolute;left:0;text-align:left;margin-left:222.65pt;margin-top:9.7pt;width:1in;height:48.2pt;z-index:251666432;visibility:visible;mso-wrap-style:square;mso-wrap-distance-left:9pt;mso-wrap-distance-top:0;mso-wrap-distance-right:9pt;mso-wrap-distance-bottom:0;mso-position-horizontal:absolute;mso-position-horizontal-relative:text;mso-position-vertical:absolute;mso-position-vertical-relative:text;v-text-anchor:middle" o:gfxdata="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" adj="19500,-10057" fillcolor="white [3212]" strokecolor="red" strokeweight="1.5pt">
+              <v:shape w14:anchorId="18CA1415" id="말풍선: 모서리가 둥근 사각형 6" o:spid="_x0000_s1039" type="#_x0000_t62" style="position:absolute;left:0;text-align:left;margin-left:178pt;margin-top:9.4pt;width:116.65pt;height:58pt;z-index:251662336;visibility:visible;mso-wrap-style:square;mso-width-percent:0;mso-height-percent:0;mso-wrap-distance-left:9pt;mso-wrap-distance-top:0;mso-wrap-distance-right:9pt;mso-wrap-distance-bottom:0;mso-position-horizontal:absolute;mso-position-horizontal-relative:text;mso-position-vertical:absolute;mso-position-vertical-relative:text;mso-width-percent:0;mso-height-percent:0;mso-width-relative:margin;mso-height-relative:margin;v-text-anchor:middle" o:gfxdata="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" adj="19500,-10057" fillcolor="white [3212]" strokecolor="red" strokeweight="1.5pt">
                 <v:textbox>
                   <w:txbxContent>
                     <w:p>
                       <w:pPr>
                         <w:jc w:val="center"/>
+                        <w:rPr>
+                          <w:sz w:val="2"/>
+                          <w:szCs w:val="2"/>
+                        </w:rPr>
                       </w:pPr>
                     </w:p>
                   </w:txbxContent>
@@ -2799,15 +3327,125 @@
           </mc:Fallback>
         </mc:AlternateContent>
       </w:r>
+      <w:r>
+        <w:rPr>
+          <w:noProof/>
+        </w:rPr>
+        <mc:AlternateContent>
+          <mc:Choice Requires="wps">
+            <w:drawing>
+              <wp:anchor distT="0" distB="0" distL="114300" distR="114300" simplePos="0" relativeHeight="251674624" behindDoc="0" locked="0" layoutInCell="1" allowOverlap="1" wp14:anchorId="51F2DBD9" wp14:editId="6686C9E5">
+                <wp:simplePos x="0" y="0"/>
+                <wp:positionH relativeFrom="column">
+                  <wp:posOffset>2277533</wp:posOffset>
+                </wp:positionH>
+                <wp:positionV relativeFrom="paragraph">
+                  <wp:posOffset>119168</wp:posOffset>
+                </wp:positionV>
+                <wp:extent cx="1446959" cy="787400"/>
+                <wp:effectExtent l="0" t="0" r="0" b="0"/>
+                <wp:wrapNone/>
+                <wp:docPr id="13" name="Text Box 13"/>
+                <wp:cNvGraphicFramePr/>
+                <a:graphic xmlns:a="http://schemas.openxmlformats.org/drawingml/2006/main">
+                  <a:graphicData uri="http://schemas.microsoft.com/office/word/2010/wordprocessingShape">
+                    <wps:wsp>
+                      <wps:cNvSpPr txBox="1"/>
+                      <wps:spPr>
+                        <a:xfrm>
+                          <a:off x="0" y="0"/>
+                          <a:ext cx="1446959" cy="787400"/>
+                        </a:xfrm>
+                        <a:prstGeom prst="rect">
+                          <a:avLst/>
+                        </a:prstGeom>
+                        <a:noFill/>
+                        <a:ln w="6350">
+                          <a:noFill/>
+                        </a:ln>
+                      </wps:spPr>
+                      <wps:txbx>
+                        <w:txbxContent>
+                          <w:p>
+                            <w:pPr>
+                              <w:spacing w:line="180" w:lineRule="auto"/>
+                              <w:jc w:val="left"/>
+                              <w:rPr>
+                                <w:rFonts w:hint="eastAsia"/>
+                                <w:color w:val="000000" w:themeColor="text1"/>
+                              </w:rPr>
+                            </w:pPr>
+                            <w:r>
+                              <w:rPr>
+                                <w:rFonts w:hint="eastAsia"/>
+                                <w:color w:val="000000" w:themeColor="text1"/>
+                              </w:rPr>
+                              <w:t xml:space="preserve">배달 도중 </w:t>
+                            </w:r>
+                            <w:r>
+                              <w:rPr>
+                                <w:rFonts w:hint="eastAsia"/>
+                                <w:color w:val="000000" w:themeColor="text1"/>
+                              </w:rPr>
+                              <w:t>여러 종류의 사건의 발생에 대처하여 생존을 위해 노력해야 한다</w:t>
+                            </w:r>
+                          </w:p>
+                        </w:txbxContent>
+                      </wps:txbx>
+                      <wps:bodyPr rot="0" spcFirstLastPara="0" vertOverflow="overflow" horzOverflow="overflow" vert="horz" wrap="square" lIns="91440" tIns="45720" rIns="91440" bIns="45720" numCol="1" spcCol="0" rtlCol="0" fromWordArt="0" anchor="t" anchorCtr="0" forceAA="0" compatLnSpc="1">
+                        <a:prstTxWarp prst="textNoShape">
+                          <a:avLst/>
+                        </a:prstTxWarp>
+                        <a:noAutofit/>
+                      </wps:bodyPr>
+                    </wps:wsp>
+                  </a:graphicData>
+                </a:graphic>
+                <wp14:sizeRelV relativeFrom="margin">
+                  <wp14:pctHeight>0</wp14:pctHeight>
+                </wp14:sizeRelV>
+              </wp:anchor>
+            </w:drawing>
+          </mc:Choice>
+          <mc:Fallback>
+            <w:pict>
+              <v:shape w14:anchorId="51F2DBD9" id="Text Box 13" o:spid="_x0000_s1040" type="#_x0000_t202" style="position:absolute;left:0;text-align:left;margin-left:179.35pt;margin-top:9.4pt;width:113.95pt;height:62pt;z-index:251674624;visibility:visible;mso-wrap-style:square;mso-height-percent:0;mso-wrap-distance-left:9pt;mso-wrap-distance-top:0;mso-wrap-distance-right:9pt;mso-wrap-distance-bottom:0;mso-position-horizontal:absolute;mso-position-horizontal-relative:text;mso-position-vertical:absolute;mso-position-vertical-relative:text;mso-height-percent:0;mso-height-relative:margin;v-text-anchor:top" o:gfxdata="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" filled="f" stroked="f" strokeweight=".5pt">
+                <v:textbox>
+                  <w:txbxContent>
+                    <w:p>
+                      <w:pPr>
+                        <w:spacing w:line="180" w:lineRule="auto"/>
+                        <w:jc w:val="left"/>
+                        <w:rPr>
+                          <w:rFonts w:hint="eastAsia"/>
+                          <w:color w:val="000000" w:themeColor="text1"/>
+                        </w:rPr>
+                      </w:pPr>
+                      <w:r>
+                        <w:rPr>
+                          <w:rFonts w:hint="eastAsia"/>
+                          <w:color w:val="000000" w:themeColor="text1"/>
+                        </w:rPr>
+                        <w:t xml:space="preserve">배달 도중 </w:t>
+                      </w:r>
+                      <w:r>
+                        <w:rPr>
+                          <w:rFonts w:hint="eastAsia"/>
+                          <w:color w:val="000000" w:themeColor="text1"/>
+                        </w:rPr>
+                        <w:t>여러 종류의 사건의 발생에 대처하여 생존을 위해 노력해야 한다</w:t>
+                      </w:r>
+                    </w:p>
+                  </w:txbxContent>
+                </v:textbox>
+              </v:shape>
+            </w:pict>
+          </mc:Fallback>
+        </mc:AlternateContent>
+      </w:r>
     </w:p>
     <w:p/>
-    <w:p>
-      <w:pPr>
-        <w:rPr>
-          <w:rFonts w:hint="eastAsia"/>
-        </w:rPr>
-      </w:pPr>
-    </w:p>
+    <w:p/>
     <w:tbl>
       <w:tblPr>
         <w:tblStyle w:val="a7"/>
@@ -2832,7 +3470,6 @@
           <w:p>
             <w:pPr>
               <w:rPr>
-                <w:rFonts w:hint="eastAsia"/>
                 <w:b/>
                 <w:bCs/>
               </w:rPr>
@@ -2861,11 +3498,6 @@
             <w:shd w:val="clear" w:color="auto" w:fill="C00000"/>
           </w:tcPr>
           <w:p>
-            <w:pPr>
-              <w:rPr>
-                <w:rFonts w:hint="eastAsia"/>
-              </w:rPr>
-            </w:pPr>
             <w:r>
               <w:rPr>
                 <w:rFonts w:hint="eastAsia"/>
@@ -2906,11 +3538,6 @@
             <w:shd w:val="clear" w:color="auto" w:fill="C00000"/>
           </w:tcPr>
           <w:p>
-            <w:pPr>
-              <w:rPr>
-                <w:rFonts w:hint="eastAsia"/>
-              </w:rPr>
-            </w:pPr>
             <w:r>
               <w:rPr>
                 <w:rFonts w:hint="eastAsia"/>
@@ -2930,13 +3557,7 @@
         </w:tc>
       </w:tr>
     </w:tbl>
-    <w:p>
-      <w:pPr>
-        <w:rPr>
-          <w:rFonts w:hint="eastAsia"/>
-        </w:rPr>
-      </w:pPr>
-    </w:p>
+    <w:p/>
     <w:p>
       <w:pPr>
         <w:widowControl/>
@@ -2948,13 +3569,7 @@
         <w:br w:type="page"/>
       </w:r>
     </w:p>
-    <w:p>
-      <w:pPr>
-        <w:rPr>
-          <w:rFonts w:hint="eastAsia"/>
-        </w:rPr>
-      </w:pPr>
-    </w:p>
+    <w:p/>
     <w:p>
       <w:pPr>
         <w:pStyle w:val="Style1"/>
